--- a/++Templated Entries/LAURA ONLY ACCESS COMPLETED/FILM/Altman, Robert JG/Altman, Robert (zenari) JG.docx
+++ b/++Templated Entries/LAURA ONLY ACCESS COMPLETED/FILM/Altman, Robert JG/Altman, Robert (zenari) JG.docx
@@ -471,12 +471,7 @@
                   <w:t xml:space="preserve"> Park</w:t>
                 </w:r>
                 <w:r>
-                  <w:t>. Altman’s films are characterized by satire, social criticism, fragmen</w:t>
-                </w:r>
-                <w:bookmarkStart w:id="0" w:name="_GoBack"/>
-                <w:bookmarkEnd w:id="0"/>
-                <w:r>
-                  <w:t>ted sto</w:t>
+                  <w:t>. Altman’s films are characterized by satire, social criticism, fragmented sto</w:t>
                 </w:r>
                 <w:r>
                   <w:t>rylines, and indefinite endings, which</w:t>
@@ -512,6 +507,7 @@
               <w:p>
                 <w:pPr>
                   <w:pStyle w:val="NormalfollowingH2"/>
+                  <w:ind w:left="0"/>
                 </w:pPr>
                 <w:r>
                   <w:t>Robert Bernard Altman</w:t>
@@ -564,7 +560,12 @@
                   <w:t>. Altman’s films are characterized by satire, social criticism, fragmented storyline</w:t>
                 </w:r>
                 <w:r>
-                  <w:t>s, and indefinite endings, which</w:t>
+                  <w:t>s</w:t>
+                </w:r>
+                <w:bookmarkStart w:id="0" w:name="_GoBack"/>
+                <w:bookmarkEnd w:id="0"/>
+                <w:r>
+                  <w:t>, and indefinite endings, which</w:t>
                 </w:r>
                 <w:r>
                   <w:t xml:space="preserve"> encourage consideration of Altman as a modernist (or postmodernist) auteur. Robert T. Self (2002) argues that Altman was among those American filmmakers who in the 1960s and 1970s applied </w:t>
@@ -633,12 +634,14 @@
               <w:p>
                 <w:pPr>
                   <w:pStyle w:val="NormalfollowingH2"/>
+                  <w:ind w:left="0"/>
                 </w:pPr>
               </w:p>
               <w:p>
                 <w:pPr>
                   <w:pStyle w:val="NormalfollowingH2"/>
                   <w:keepNext/>
+                  <w:ind w:left="0"/>
                 </w:pPr>
                 <w:r>
                   <w:t>File: altman1.jpg</w:t>
@@ -975,6 +978,7 @@
                   <w:pStyle w:val="Heading1"/>
                   <w:spacing w:after="0"/>
                   <w:ind w:left="142"/>
+                  <w:outlineLvl w:val="0"/>
                   <w:rPr>
                     <w:rFonts w:asciiTheme="minorHAnsi" w:hAnsiTheme="minorHAnsi"/>
                     <w:b w:val="0"/>
@@ -5165,7 +5169,7 @@
   <a:extraClrSchemeLst/>
   <a:extLst>
     <a:ext uri="{05A4C25C-085E-4340-85A3-A5531E510DB2}">
-      <thm15:themeFamily xmlns="" xmlns:thm15="http://schemas.microsoft.com/office/thememl/2012/main" name="Office Theme" id="{62F939B6-93AF-4DB8-9C6B-D6C7DFDC589F}" vid="{4A3C46E8-61CC-4603-A589-7422A47A8E4A}"/>
+      <thm15:themeFamily xmlns:thm15="http://schemas.microsoft.com/office/thememl/2012/main" xmlns="" name="Office Theme" id="{62F939B6-93AF-4DB8-9C6B-D6C7DFDC589F}" vid="{4A3C46E8-61CC-4603-A589-7422A47A8E4A}"/>
     </a:ext>
   </a:extLst>
 </a:theme>
@@ -5330,7 +5334,7 @@
 </file>
 
 <file path=customXml/itemProps1.xml><?xml version="1.0" encoding="utf-8"?>
-<ds:datastoreItem xmlns:ds="http://schemas.openxmlformats.org/officeDocument/2006/customXml" ds:itemID="{5055300F-D85E-D440-BB1E-DC68480B9D69}">
+<ds:datastoreItem xmlns:ds="http://schemas.openxmlformats.org/officeDocument/2006/customXml" ds:itemID="{494CF7C6-7715-FE4A-B6EB-8991BB9893CF}">
   <ds:schemaRefs>
     <ds:schemaRef ds:uri="http://schemas.openxmlformats.org/officeDocument/2006/bibliography"/>
   </ds:schemaRefs>

--- a/++Templated Entries/LAURA ONLY ACCESS COMPLETED/FILM/Altman, Robert JG/Altman, Robert (zenari) JG.docx
+++ b/++Templated Entries/LAURA ONLY ACCESS COMPLETED/FILM/Altman, Robert JG/Altman, Robert (zenari) JG.docx
@@ -244,7 +244,6 @@
             <w:placeholder>
               <w:docPart w:val="F9A9F09676D54D6983241834CFAB0861"/>
             </w:placeholder>
-            <w:showingPlcHdr/>
             <w:text/>
           </w:sdtPr>
           <w:sdtEndPr/>
@@ -256,11 +255,7 @@
               </w:tcPr>
               <w:p>
                 <w:r>
-                  <w:rPr>
-                    <w:rStyle w:val="PlaceholderText"/>
-                    <w:color w:val="auto"/>
-                  </w:rPr>
-                  <w:t>[Enter the institution with which you are affiliated]</w:t>
+                  <w:t>Athabasca University</w:t>
                 </w:r>
               </w:p>
             </w:tc>
@@ -560,12 +555,7 @@
                   <w:t>. Altman’s films are characterized by satire, social criticism, fragmented storyline</w:t>
                 </w:r>
                 <w:r>
-                  <w:t>s</w:t>
-                </w:r>
-                <w:bookmarkStart w:id="0" w:name="_GoBack"/>
-                <w:bookmarkEnd w:id="0"/>
-                <w:r>
-                  <w:t>, and indefinite endings, which</w:t>
+                  <w:t>s, and indefinite endings, which</w:t>
                 </w:r>
                 <w:r>
                   <w:t xml:space="preserve"> encourage consideration of Altman as a modernist (or postmodernist) auteur. Robert T. Self (2002) argues that Altman was among those American filmmakers who in the 1960s and 1970s applied </w:t>
@@ -5169,7 +5159,7 @@
   <a:extraClrSchemeLst/>
   <a:extLst>
     <a:ext uri="{05A4C25C-085E-4340-85A3-A5531E510DB2}">
-      <thm15:themeFamily xmlns:thm15="http://schemas.microsoft.com/office/thememl/2012/main" xmlns="" name="Office Theme" id="{62F939B6-93AF-4DB8-9C6B-D6C7DFDC589F}" vid="{4A3C46E8-61CC-4603-A589-7422A47A8E4A}"/>
+      <thm15:themeFamily xmlns="" xmlns:thm15="http://schemas.microsoft.com/office/thememl/2012/main" name="Office Theme" id="{62F939B6-93AF-4DB8-9C6B-D6C7DFDC589F}" vid="{4A3C46E8-61CC-4603-A589-7422A47A8E4A}"/>
     </a:ext>
   </a:extLst>
 </a:theme>
@@ -5334,7 +5324,7 @@
 </file>
 
 <file path=customXml/itemProps1.xml><?xml version="1.0" encoding="utf-8"?>
-<ds:datastoreItem xmlns:ds="http://schemas.openxmlformats.org/officeDocument/2006/customXml" ds:itemID="{494CF7C6-7715-FE4A-B6EB-8991BB9893CF}">
+<ds:datastoreItem xmlns:ds="http://schemas.openxmlformats.org/officeDocument/2006/customXml" ds:itemID="{5BDCE2F9-9C97-7E44-962F-B26A7DA5A2CA}">
   <ds:schemaRefs>
     <ds:schemaRef ds:uri="http://schemas.openxmlformats.org/officeDocument/2006/bibliography"/>
   </ds:schemaRefs>

--- a/++Templated Entries/LAURA ONLY ACCESS COMPLETED/FILM/Altman, Robert JG/Altman, Robert (zenari) JG.docx
+++ b/++Templated Entries/LAURA ONLY ACCESS COMPLETED/FILM/Altman, Robert JG/Altman, Robert (zenari) JG.docx
@@ -970,12 +970,29 @@
                   <w:ind w:left="142"/>
                   <w:outlineLvl w:val="0"/>
                   <w:rPr>
+                    <w:rStyle w:val="Emphasis"/>
                     <w:rFonts w:asciiTheme="minorHAnsi" w:hAnsiTheme="minorHAnsi"/>
                     <w:b w:val="0"/>
                     <w:color w:val="auto"/>
                     <w:szCs w:val="22"/>
                   </w:rPr>
                 </w:pPr>
+              </w:p>
+              <w:p>
+                <w:pPr>
+                  <w:pStyle w:val="Heading1"/>
+                  <w:spacing w:after="0"/>
+                  <w:ind w:left="142"/>
+                  <w:outlineLvl w:val="0"/>
+                  <w:rPr>
+                    <w:rFonts w:asciiTheme="minorHAnsi" w:hAnsiTheme="minorHAnsi"/>
+                    <w:b w:val="0"/>
+                    <w:color w:val="auto"/>
+                    <w:szCs w:val="22"/>
+                  </w:rPr>
+                </w:pPr>
+                <w:bookmarkStart w:id="0" w:name="_GoBack"/>
+                <w:bookmarkEnd w:id="0"/>
                 <w:r>
                   <w:rPr>
                     <w:rStyle w:val="Emphasis"/>
@@ -984,6 +1001,7 @@
                     <w:color w:val="auto"/>
                     <w:szCs w:val="22"/>
                   </w:rPr>
+                  <w:lastRenderedPageBreak/>
                   <w:t xml:space="preserve">Countdown </w:t>
                 </w:r>
                 <w:r>
@@ -1012,7 +1030,6 @@
                     <w:color w:val="auto"/>
                     <w:szCs w:val="22"/>
                   </w:rPr>
-                  <w:lastRenderedPageBreak/>
                   <w:t xml:space="preserve">That Cold Day in the Park </w:t>
                 </w:r>
                 <w:r>
@@ -4362,7 +4379,7 @@
     <w:charset w:val="4E"/>
     <w:family w:val="auto"/>
     <w:pitch w:val="variable"/>
-    <w:sig w:usb0="E00002FF" w:usb1="6AC7FDFB" w:usb2="00000012" w:usb3="00000000" w:csb0="0002009F" w:csb1="00000000"/>
+    <w:sig w:usb0="00000001" w:usb1="08070000" w:usb2="00000010" w:usb3="00000000" w:csb0="00020000" w:csb1="00000000"/>
   </w:font>
   <w:font w:name="Tahoma">
     <w:panose1 w:val="020B0604030504040204"/>
@@ -4382,7 +4399,7 @@
     <w:charset w:val="4E"/>
     <w:family w:val="auto"/>
     <w:pitch w:val="variable"/>
-    <w:sig w:usb0="E00002FF" w:usb1="6AC7FDFB" w:usb2="00000012" w:usb3="00000000" w:csb0="0002009F" w:csb1="00000000"/>
+    <w:sig w:usb0="00000001" w:usb1="08070000" w:usb2="00000010" w:usb3="00000000" w:csb0="00020000" w:csb1="00000000"/>
   </w:font>
   <w:font w:name="Cambria">
     <w:panose1 w:val="02040503050406030204"/>
@@ -5159,7 +5176,7 @@
   <a:extraClrSchemeLst/>
   <a:extLst>
     <a:ext uri="{05A4C25C-085E-4340-85A3-A5531E510DB2}">
-      <thm15:themeFamily xmlns="" xmlns:thm15="http://schemas.microsoft.com/office/thememl/2012/main" name="Office Theme" id="{62F939B6-93AF-4DB8-9C6B-D6C7DFDC589F}" vid="{4A3C46E8-61CC-4603-A589-7422A47A8E4A}"/>
+      <thm15:themeFamily xmlns:thm15="http://schemas.microsoft.com/office/thememl/2012/main" xmlns="" name="Office Theme" id="{62F939B6-93AF-4DB8-9C6B-D6C7DFDC589F}" vid="{4A3C46E8-61CC-4603-A589-7422A47A8E4A}"/>
     </a:ext>
   </a:extLst>
 </a:theme>
@@ -5324,7 +5341,7 @@
 </file>
 
 <file path=customXml/itemProps1.xml><?xml version="1.0" encoding="utf-8"?>
-<ds:datastoreItem xmlns:ds="http://schemas.openxmlformats.org/officeDocument/2006/customXml" ds:itemID="{5BDCE2F9-9C97-7E44-962F-B26A7DA5A2CA}">
+<ds:datastoreItem xmlns:ds="http://schemas.openxmlformats.org/officeDocument/2006/customXml" ds:itemID="{F18828C1-E143-6D41-AD1F-4C128EAC778A}">
   <ds:schemaRefs>
     <ds:schemaRef ds:uri="http://schemas.openxmlformats.org/officeDocument/2006/bibliography"/>
   </ds:schemaRefs>

--- a/++Templated Entries/LAURA ONLY ACCESS COMPLETED/FILM/Altman, Robert JG/Altman, Robert (zenari) JG.docx
+++ b/++Templated Entries/LAURA ONLY ACCESS COMPLETED/FILM/Altman, Robert JG/Altman, Robert (zenari) JG.docx
@@ -279,7 +279,7 @@
         <w:tblLook w:val="04A0" w:firstRow="1" w:lastRow="0" w:firstColumn="1" w:lastColumn="0" w:noHBand="0" w:noVBand="1"/>
       </w:tblPr>
       <w:tblGrid>
-        <w:gridCol w:w="9242"/>
+        <w:gridCol w:w="9016"/>
       </w:tblGrid>
       <w:tr>
         <w:tc>
@@ -310,9 +310,6 @@
       <w:tr>
         <w:sdt>
           <w:sdtPr>
-            <w:rPr>
-              <w:b/>
-            </w:rPr>
             <w:alias w:val="Article headword"/>
             <w:tag w:val="articleHeadword"/>
             <w:id w:val="-361440020"/>
@@ -338,9 +335,6 @@
                   </w:rPr>
                 </w:pPr>
                 <w:r>
-                  <w:rPr>
-                    <w:b/>
-                  </w:rPr>
                   <w:t>Robert Altman (1925-2006)</w:t>
                 </w:r>
               </w:p>
@@ -640,60 +634,20 @@
               <w:p>
                 <w:pPr>
                   <w:pStyle w:val="Caption"/>
-                  <w:rPr>
-                    <w:color w:val="auto"/>
-                    <w:sz w:val="22"/>
-                    <w:szCs w:val="22"/>
-                  </w:rPr>
                 </w:pPr>
                 <w:r>
-                  <w:rPr>
-                    <w:color w:val="auto"/>
-                    <w:sz w:val="22"/>
-                    <w:szCs w:val="22"/>
-                  </w:rPr>
-                  <w:fldChar w:fldCharType="begin"/>
-                </w:r>
-                <w:r>
-                  <w:rPr>
-                    <w:color w:val="auto"/>
-                    <w:sz w:val="22"/>
-                    <w:szCs w:val="22"/>
-                  </w:rPr>
-                  <w:instrText xml:space="preserve"> SEQ Figure \* ARABIC </w:instrText>
-                </w:r>
-                <w:r>
-                  <w:rPr>
-                    <w:color w:val="auto"/>
-                    <w:sz w:val="22"/>
-                    <w:szCs w:val="22"/>
-                  </w:rPr>
-                  <w:fldChar w:fldCharType="separate"/>
-                </w:r>
-                <w:r>
-                  <w:rPr>
-                    <w:noProof/>
-                    <w:color w:val="auto"/>
-                    <w:sz w:val="22"/>
-                    <w:szCs w:val="22"/>
-                  </w:rPr>
-                  <w:t>1</w:t>
-                </w:r>
-                <w:r>
-                  <w:rPr>
-                    <w:color w:val="auto"/>
-                    <w:sz w:val="22"/>
-                    <w:szCs w:val="22"/>
-                  </w:rPr>
-                  <w:fldChar w:fldCharType="end"/>
-                </w:r>
-                <w:r>
-                  <w:rPr>
-                    <w:color w:val="auto"/>
-                    <w:sz w:val="22"/>
-                    <w:szCs w:val="22"/>
-                  </w:rPr>
-                  <w:t xml:space="preserve"> Original: (http://upload.wikimedia.org/wikipedia/commons/8/8f/Robert_Altman_Cannes_%28extract%29.png</w:t>
+                  <w:t xml:space="preserve">Figure </w:t>
+                </w:r>
+                <w:fldSimple w:instr=" SEQ Figure \* ARABIC ">
+                  <w:r>
+                    <w:rPr>
+                      <w:noProof/>
+                    </w:rPr>
+                    <w:t>1</w:t>
+                  </w:r>
+                </w:fldSimple>
+                <w:r>
+                  <w:t xml:space="preserve"> Original: http://upload.wikimedia.org/wikipedia/commons/8/8f/Robert_Altman_Cannes_%28extract%29.png</w:t>
                 </w:r>
               </w:p>
               <w:p>
@@ -710,59 +664,19 @@
               <w:p>
                 <w:pPr>
                   <w:pStyle w:val="Caption"/>
-                  <w:rPr>
-                    <w:color w:val="auto"/>
-                    <w:sz w:val="22"/>
-                    <w:szCs w:val="22"/>
-                  </w:rPr>
                 </w:pPr>
                 <w:r>
-                  <w:rPr>
-                    <w:color w:val="auto"/>
-                    <w:sz w:val="22"/>
-                    <w:szCs w:val="22"/>
-                  </w:rPr>
-                  <w:fldChar w:fldCharType="begin"/>
-                </w:r>
-                <w:r>
-                  <w:rPr>
-                    <w:color w:val="auto"/>
-                    <w:sz w:val="22"/>
-                    <w:szCs w:val="22"/>
-                  </w:rPr>
-                  <w:instrText xml:space="preserve"> SEQ Figure \* ARABIC </w:instrText>
-                </w:r>
-                <w:r>
-                  <w:rPr>
-                    <w:color w:val="auto"/>
-                    <w:sz w:val="22"/>
-                    <w:szCs w:val="22"/>
-                  </w:rPr>
-                  <w:fldChar w:fldCharType="separate"/>
-                </w:r>
-                <w:r>
-                  <w:rPr>
-                    <w:noProof/>
-                    <w:color w:val="auto"/>
-                    <w:sz w:val="22"/>
-                    <w:szCs w:val="22"/>
-                  </w:rPr>
-                  <w:t>2</w:t>
-                </w:r>
-                <w:r>
-                  <w:rPr>
-                    <w:color w:val="auto"/>
-                    <w:sz w:val="22"/>
-                    <w:szCs w:val="22"/>
-                  </w:rPr>
-                  <w:fldChar w:fldCharType="end"/>
-                </w:r>
-                <w:r>
-                  <w:rPr>
-                    <w:color w:val="auto"/>
-                    <w:sz w:val="22"/>
-                    <w:szCs w:val="22"/>
-                  </w:rPr>
+                  <w:t xml:space="preserve">Figure </w:t>
+                </w:r>
+                <w:fldSimple w:instr=" SEQ Figure \* ARABIC ">
+                  <w:r>
+                    <w:rPr>
+                      <w:noProof/>
+                    </w:rPr>
+                    <w:t>3</w:t>
+                  </w:r>
+                </w:fldSimple>
+                <w:r>
                   <w:t xml:space="preserve"> Criterion collection Altman page</w:t>
                 </w:r>
               </w:p>
@@ -785,59 +699,19 @@
               <w:p>
                 <w:pPr>
                   <w:pStyle w:val="Caption"/>
-                  <w:rPr>
-                    <w:color w:val="auto"/>
-                    <w:sz w:val="22"/>
-                    <w:szCs w:val="22"/>
-                  </w:rPr>
                 </w:pPr>
                 <w:r>
-                  <w:rPr>
-                    <w:color w:val="auto"/>
-                    <w:sz w:val="22"/>
-                    <w:szCs w:val="22"/>
-                  </w:rPr>
-                  <w:fldChar w:fldCharType="begin"/>
-                </w:r>
-                <w:r>
-                  <w:rPr>
-                    <w:color w:val="auto"/>
-                    <w:sz w:val="22"/>
-                    <w:szCs w:val="22"/>
-                  </w:rPr>
-                  <w:instrText xml:space="preserve"> SEQ Figure \* ARABIC </w:instrText>
-                </w:r>
-                <w:r>
-                  <w:rPr>
-                    <w:color w:val="auto"/>
-                    <w:sz w:val="22"/>
-                    <w:szCs w:val="22"/>
-                  </w:rPr>
-                  <w:fldChar w:fldCharType="separate"/>
-                </w:r>
-                <w:r>
-                  <w:rPr>
-                    <w:noProof/>
-                    <w:color w:val="auto"/>
-                    <w:sz w:val="22"/>
-                    <w:szCs w:val="22"/>
-                  </w:rPr>
-                  <w:t>3</w:t>
-                </w:r>
-                <w:r>
-                  <w:rPr>
-                    <w:color w:val="auto"/>
-                    <w:sz w:val="22"/>
-                    <w:szCs w:val="22"/>
-                  </w:rPr>
-                  <w:fldChar w:fldCharType="end"/>
-                </w:r>
-                <w:r>
-                  <w:rPr>
-                    <w:color w:val="auto"/>
-                    <w:sz w:val="22"/>
-                    <w:szCs w:val="22"/>
-                  </w:rPr>
+                  <w:t xml:space="preserve">Figure </w:t>
+                </w:r>
+                <w:fldSimple w:instr=" SEQ Figure \* ARABIC ">
+                  <w:r>
+                    <w:rPr>
+                      <w:noProof/>
+                    </w:rPr>
+                    <w:t>4</w:t>
+                  </w:r>
+                </w:fldSimple>
+                <w:r>
                   <w:t xml:space="preserve"> NPR Obituary of Robert Altman (with audio clip)</w:t>
                 </w:r>
               </w:p>
@@ -860,1061 +734,526 @@
               <w:p>
                 <w:pPr>
                   <w:pStyle w:val="Caption"/>
-                  <w:spacing w:after="0"/>
-                  <w:rPr>
-                    <w:color w:val="auto"/>
-                    <w:sz w:val="22"/>
-                    <w:szCs w:val="22"/>
-                  </w:rPr>
                 </w:pPr>
                 <w:r>
-                  <w:rPr>
-                    <w:color w:val="auto"/>
-                    <w:sz w:val="22"/>
-                    <w:szCs w:val="22"/>
-                  </w:rPr>
-                  <w:fldChar w:fldCharType="begin"/>
-                </w:r>
-                <w:r>
-                  <w:rPr>
-                    <w:color w:val="auto"/>
-                    <w:sz w:val="22"/>
-                    <w:szCs w:val="22"/>
-                  </w:rPr>
-                  <w:instrText xml:space="preserve"> SEQ Figure \* ARABIC </w:instrText>
-                </w:r>
-                <w:r>
-                  <w:rPr>
-                    <w:color w:val="auto"/>
-                    <w:sz w:val="22"/>
-                    <w:szCs w:val="22"/>
-                  </w:rPr>
-                  <w:fldChar w:fldCharType="separate"/>
-                </w:r>
-                <w:r>
-                  <w:rPr>
-                    <w:noProof/>
-                    <w:color w:val="auto"/>
-                    <w:sz w:val="22"/>
-                    <w:szCs w:val="22"/>
-                  </w:rPr>
-                  <w:t>4</w:t>
-                </w:r>
-                <w:r>
-                  <w:rPr>
-                    <w:color w:val="auto"/>
-                    <w:sz w:val="22"/>
-                    <w:szCs w:val="22"/>
-                  </w:rPr>
-                  <w:fldChar w:fldCharType="end"/>
-                </w:r>
-                <w:r>
-                  <w:rPr>
-                    <w:color w:val="auto"/>
-                    <w:sz w:val="22"/>
-                    <w:szCs w:val="22"/>
-                  </w:rPr>
-                  <w:t xml:space="preserve"> Lily Tomlin and Meryl Streep Present Robert Altman’s Honorary Academy Award, 2005</w:t>
+                  <w:t xml:space="preserve">Figure </w:t>
+                </w:r>
+                <w:fldSimple w:instr=" SEQ Figure \* ARABIC ">
+                  <w:r>
+                    <w:rPr>
+                      <w:noProof/>
+                    </w:rPr>
+                    <w:t>5</w:t>
+                  </w:r>
+                </w:fldSimple>
+                <w:r>
+                  <w:t xml:space="preserve"> Lily Tomlin and Meryl Streep Present Robert Altman's Honorary Academy Award, 2005</w:t>
                 </w:r>
               </w:p>
               <w:p>
                 <w:pPr>
                   <w:pStyle w:val="Heading1"/>
-                  <w:spacing w:after="0"/>
                   <w:outlineLvl w:val="0"/>
                   <w:rPr>
-                    <w:rFonts w:asciiTheme="minorHAnsi" w:hAnsiTheme="minorHAnsi"/>
-                    <w:b w:val="0"/>
-                    <w:color w:val="auto"/>
-                    <w:szCs w:val="22"/>
-                    <w:u w:val="single"/>
+                    <w:rStyle w:val="Emphasis"/>
+                    <w:i w:val="0"/>
+                    <w:iCs w:val="0"/>
                   </w:rPr>
                 </w:pPr>
+                <w:r>
+                  <w:t>Selected Works</w:t>
+                </w:r>
+                <w:r>
+                  <w:t>:</w:t>
+                </w:r>
               </w:p>
               <w:p>
                 <w:pPr>
-                  <w:pStyle w:val="Heading1"/>
-                  <w:spacing w:after="0"/>
-                  <w:outlineLvl w:val="0"/>
-                  <w:rPr>
-                    <w:rFonts w:asciiTheme="minorHAnsi" w:hAnsiTheme="minorHAnsi"/>
-                    <w:b w:val="0"/>
-                    <w:color w:val="auto"/>
-                    <w:szCs w:val="22"/>
+                  <w:rPr>
+                    <w:b/>
                   </w:rPr>
                 </w:pPr>
                 <w:r>
                   <w:rPr>
-                    <w:rFonts w:asciiTheme="minorHAnsi" w:hAnsiTheme="minorHAnsi"/>
-                    <w:b w:val="0"/>
-                    <w:color w:val="auto"/>
-                    <w:szCs w:val="22"/>
-                    <w:u w:val="single"/>
-                  </w:rPr>
-                  <w:t>Selected Works</w:t>
-                </w:r>
-                <w:r>
-                  <w:rPr>
-                    <w:rFonts w:asciiTheme="minorHAnsi" w:hAnsiTheme="minorHAnsi"/>
-                    <w:b w:val="0"/>
-                    <w:color w:val="auto"/>
-                    <w:szCs w:val="22"/>
-                  </w:rPr>
-                  <w:t>:</w:t>
+                    <w:rStyle w:val="Emphasis"/>
+                  </w:rPr>
+                  <w:t xml:space="preserve">Countdown </w:t>
+                </w:r>
+                <w:r>
+                  <w:t>(1968)</w:t>
+                </w:r>
+                <w:r>
+                  <w:br/>
+                </w:r>
+                <w:r>
+                  <w:rPr>
+                    <w:rStyle w:val="Emphasis"/>
+                  </w:rPr>
+                  <w:t xml:space="preserve">That Cold Day in the Park </w:t>
+                </w:r>
+                <w:r>
+                  <w:t>(1969)</w:t>
+                </w:r>
+                <w:r>
+                  <w:br/>
+                </w:r>
+                <w:r>
+                  <w:rPr>
+                    <w:rStyle w:val="Emphasis"/>
+                  </w:rPr>
+                  <w:lastRenderedPageBreak/>
+                  <w:t xml:space="preserve">MASH </w:t>
+                </w:r>
+                <w:r>
+                  <w:t>(1970)</w:t>
+                </w:r>
+                <w:r>
+                  <w:br/>
+                </w:r>
+                <w:r>
+                  <w:rPr>
+                    <w:rStyle w:val="Emphasis"/>
+                  </w:rPr>
+                  <w:t xml:space="preserve">Brewster McCloud </w:t>
+                </w:r>
+                <w:r>
+                  <w:t>(1970)</w:t>
+                </w:r>
+                <w:r>
+                  <w:br/>
+                </w:r>
+                <w:r>
+                  <w:rPr>
+                    <w:rStyle w:val="Emphasis"/>
+                  </w:rPr>
+                  <w:t xml:space="preserve">McCabe and Mrs. Miller </w:t>
+                </w:r>
+                <w:r>
+                  <w:t>(1971)</w:t>
+                </w:r>
+                <w:r>
+                  <w:br/>
+                </w:r>
+                <w:r>
+                  <w:rPr>
+                    <w:rStyle w:val="Emphasis"/>
+                  </w:rPr>
+                  <w:t xml:space="preserve">Images </w:t>
+                </w:r>
+                <w:r>
+                  <w:t>(1972)</w:t>
+                </w:r>
+                <w:r>
+                  <w:br/>
+                </w:r>
+                <w:r>
+                  <w:rPr>
+                    <w:rStyle w:val="Emphasis"/>
+                  </w:rPr>
+                  <w:t xml:space="preserve">The Long Goodbye </w:t>
+                </w:r>
+                <w:r>
+                  <w:t>(1973)</w:t>
+                </w:r>
+                <w:r>
+                  <w:br/>
+                </w:r>
+                <w:r>
+                  <w:rPr>
+                    <w:rStyle w:val="Emphasis"/>
+                  </w:rPr>
+                  <w:t xml:space="preserve">Thieves Like Us </w:t>
+                </w:r>
+                <w:r>
+                  <w:t>(1974)</w:t>
+                </w:r>
+                <w:r>
+                  <w:br/>
+                </w:r>
+                <w:r>
+                  <w:rPr>
+                    <w:rStyle w:val="Emphasis"/>
+                  </w:rPr>
+                  <w:t xml:space="preserve">California Split </w:t>
+                </w:r>
+                <w:r>
+                  <w:t>(1974)</w:t>
+                </w:r>
+                <w:r>
+                  <w:br/>
+                </w:r>
+                <w:r>
+                  <w:rPr>
+                    <w:rStyle w:val="Emphasis"/>
+                  </w:rPr>
+                  <w:t xml:space="preserve">Nashville </w:t>
+                </w:r>
+                <w:r>
+                  <w:t>(1975)</w:t>
+                </w:r>
+                <w:r>
+                  <w:br/>
+                </w:r>
+                <w:r>
+                  <w:rPr>
+                    <w:rStyle w:val="Emphasis"/>
+                  </w:rPr>
+                  <w:t xml:space="preserve">Buffalo Bill and the Indians, or Sitting Bull’s History Lesson </w:t>
+                </w:r>
+                <w:r>
+                  <w:t>(1976)</w:t>
+                </w:r>
+                <w:r>
+                  <w:br/>
+                </w:r>
+                <w:r>
+                  <w:rPr>
+                    <w:rStyle w:val="Emphasis"/>
+                  </w:rPr>
+                  <w:t xml:space="preserve">3 Women </w:t>
+                </w:r>
+                <w:r>
+                  <w:t>(1977)</w:t>
+                </w:r>
+                <w:r>
+                  <w:br/>
+                </w:r>
+                <w:r>
+                  <w:rPr>
+                    <w:rStyle w:val="Emphasis"/>
+                  </w:rPr>
+                  <w:t xml:space="preserve">A Wedding </w:t>
+                </w:r>
+                <w:r>
+                  <w:t>(1978)</w:t>
+                </w:r>
+                <w:r>
+                  <w:br/>
+                </w:r>
+                <w:r>
+                  <w:rPr>
+                    <w:rStyle w:val="Emphasis"/>
+                  </w:rPr>
+                  <w:t xml:space="preserve">Quintet </w:t>
+                </w:r>
+                <w:r>
+                  <w:t>(1979)</w:t>
+                </w:r>
+                <w:r>
+                  <w:br/>
+                </w:r>
+                <w:r>
+                  <w:rPr>
+                    <w:rStyle w:val="Emphasis"/>
+                  </w:rPr>
+                  <w:t xml:space="preserve">A Perfect Couple </w:t>
+                </w:r>
+                <w:r>
+                  <w:t>(1979)</w:t>
+                </w:r>
+                <w:r>
+                  <w:br/>
+                </w:r>
+                <w:r>
+                  <w:rPr>
+                    <w:rStyle w:val="Emphasis"/>
+                  </w:rPr>
+                  <w:t xml:space="preserve">Health </w:t>
+                </w:r>
+                <w:r>
+                  <w:t>(1980)</w:t>
+                </w:r>
+                <w:r>
+                  <w:br/>
+                </w:r>
+                <w:r>
+                  <w:rPr>
+                    <w:rStyle w:val="Emphasis"/>
+                  </w:rPr>
+                  <w:t xml:space="preserve">Popeye </w:t>
+                </w:r>
+                <w:r>
+                  <w:t>(1980)</w:t>
+                </w:r>
+                <w:r>
+                  <w:br/>
+                </w:r>
+                <w:r>
+                  <w:rPr>
+                    <w:rStyle w:val="Emphasis"/>
+                  </w:rPr>
+                  <w:t xml:space="preserve">Come Back to the Five and Dime, Jimmy Dean, Jimmy Dean </w:t>
+                </w:r>
+                <w:r>
+                  <w:t>(1982)</w:t>
+                </w:r>
+                <w:r>
+                  <w:br/>
+                </w:r>
+                <w:r>
+                  <w:rPr>
+                    <w:rStyle w:val="Emphasis"/>
+                  </w:rPr>
+                  <w:t xml:space="preserve">Streamers </w:t>
+                </w:r>
+                <w:r>
+                  <w:t>(1983)</w:t>
+                </w:r>
+                <w:r>
+                  <w:br/>
+                </w:r>
+                <w:r>
+                  <w:rPr>
+                    <w:rStyle w:val="Emphasis"/>
+                  </w:rPr>
+                  <w:t xml:space="preserve">Secret </w:t>
+                </w:r>
+                <w:proofErr w:type="spellStart"/>
+                <w:r>
+                  <w:rPr>
+                    <w:rStyle w:val="Emphasis"/>
+                  </w:rPr>
+                  <w:t>Honor</w:t>
+                </w:r>
+                <w:proofErr w:type="spellEnd"/>
+                <w:r>
+                  <w:rPr>
+                    <w:rStyle w:val="Emphasis"/>
+                  </w:rPr>
+                  <w:t xml:space="preserve"> </w:t>
+                </w:r>
+                <w:r>
+                  <w:t>(1984)</w:t>
+                </w:r>
+                <w:r>
+                  <w:br/>
+                </w:r>
+                <w:r>
+                  <w:rPr>
+                    <w:rStyle w:val="Emphasis"/>
+                  </w:rPr>
+                  <w:t xml:space="preserve">O.C. &amp; </w:t>
+                </w:r>
+                <w:proofErr w:type="spellStart"/>
+                <w:r>
+                  <w:rPr>
+                    <w:rStyle w:val="Emphasis"/>
+                  </w:rPr>
+                  <w:t>Stiggs</w:t>
+                </w:r>
+                <w:proofErr w:type="spellEnd"/>
+                <w:r>
+                  <w:t xml:space="preserve"> (1985)</w:t>
+                </w:r>
+                <w:r>
+                  <w:br/>
+                </w:r>
+                <w:r>
+                  <w:rPr>
+                    <w:rStyle w:val="Emphasis"/>
+                  </w:rPr>
+                  <w:t xml:space="preserve">Fool for Love </w:t>
+                </w:r>
+                <w:r>
+                  <w:t>(1985)</w:t>
+                </w:r>
+                <w:r>
+                  <w:br/>
+                </w:r>
+                <w:r>
+                  <w:rPr>
+                    <w:rStyle w:val="Emphasis"/>
+                  </w:rPr>
+                  <w:t xml:space="preserve">Aria </w:t>
+                </w:r>
+                <w:r>
+                  <w:t>(1987) (</w:t>
+                </w:r>
+                <w:r>
+                  <w:t>‘</w:t>
+                </w:r>
+                <w:r>
+                  <w:t xml:space="preserve">Les </w:t>
+                </w:r>
+                <w:proofErr w:type="spellStart"/>
+                <w:r>
+                  <w:t>Boréades</w:t>
+                </w:r>
+                <w:proofErr w:type="spellEnd"/>
+                <w:r>
+                  <w:t>’</w:t>
+                </w:r>
+                <w:r>
+                  <w:t xml:space="preserve"> segment)</w:t>
+                </w:r>
+                <w:r>
+                  <w:br/>
+                </w:r>
+                <w:r>
+                  <w:rPr>
+                    <w:rStyle w:val="Emphasis"/>
+                  </w:rPr>
+                  <w:t xml:space="preserve">Beyond Therapy </w:t>
+                </w:r>
+                <w:r>
+                  <w:t>(1987)</w:t>
                 </w:r>
               </w:p>
               <w:p>
-                <w:pPr>
-                  <w:pStyle w:val="Heading1"/>
-                  <w:spacing w:after="0"/>
-                  <w:ind w:left="142"/>
-                  <w:outlineLvl w:val="0"/>
+                <w:r>
                   <w:rPr>
                     <w:rStyle w:val="Emphasis"/>
-                    <w:rFonts w:asciiTheme="minorHAnsi" w:hAnsiTheme="minorHAnsi"/>
-                    <w:b w:val="0"/>
-                    <w:color w:val="auto"/>
-                    <w:szCs w:val="22"/>
-                  </w:rPr>
-                </w:pPr>
+                  </w:rPr>
+                  <w:t>Tanner ’88</w:t>
+                </w:r>
+                <w:r>
+                  <w:t xml:space="preserve"> (1988) (television miniseries)</w:t>
+                </w:r>
+                <w:r>
+                  <w:br/>
+                </w:r>
+                <w:r>
+                  <w:rPr>
+                    <w:rStyle w:val="Emphasis"/>
+                  </w:rPr>
+                  <w:t xml:space="preserve">Vincent and Theo </w:t>
+                </w:r>
+                <w:r>
+                  <w:t>(1990)</w:t>
+                </w:r>
+                <w:r>
+                  <w:br/>
+                </w:r>
+                <w:r>
+                  <w:rPr>
+                    <w:rStyle w:val="Emphasis"/>
+                  </w:rPr>
+                  <w:t xml:space="preserve">The Player </w:t>
+                </w:r>
+                <w:r>
+                  <w:t>(1992)</w:t>
+                </w:r>
+                <w:r>
+                  <w:br/>
+                </w:r>
+                <w:r>
+                  <w:rPr>
+                    <w:rStyle w:val="Emphasis"/>
+                  </w:rPr>
+                  <w:t xml:space="preserve">Short Cuts </w:t>
+                </w:r>
+                <w:r>
+                  <w:t>(1993)</w:t>
+                </w:r>
+                <w:r>
+                  <w:br/>
+                </w:r>
+                <w:r>
+                  <w:rPr>
+                    <w:rStyle w:val="Emphasis"/>
+                  </w:rPr>
+                  <w:t xml:space="preserve">Prêt-à-Porter </w:t>
+                </w:r>
+                <w:r>
+                  <w:t>(1994)</w:t>
+                </w:r>
+                <w:r>
+                  <w:br/>
+                </w:r>
+                <w:r>
+                  <w:rPr>
+                    <w:rStyle w:val="Emphasis"/>
+                  </w:rPr>
+                  <w:t xml:space="preserve">Kansas City </w:t>
+                </w:r>
+                <w:r>
+                  <w:t>(1996)</w:t>
+                </w:r>
+                <w:r>
+                  <w:br/>
+                </w:r>
+                <w:r>
+                  <w:rPr>
+                    <w:rStyle w:val="Emphasis"/>
+                  </w:rPr>
+                  <w:t>The Gingerbread Man</w:t>
+                </w:r>
+                <w:r>
+                  <w:t xml:space="preserve"> (1998)</w:t>
+                </w:r>
+                <w:r>
+                  <w:br/>
+                </w:r>
+                <w:r>
+                  <w:rPr>
+                    <w:rStyle w:val="Emphasis"/>
+                  </w:rPr>
+                  <w:t xml:space="preserve">Cookie’s Fortune </w:t>
+                </w:r>
+                <w:r>
+                  <w:t>(1999)</w:t>
+                </w:r>
+                <w:r>
+                  <w:br/>
+                </w:r>
+                <w:proofErr w:type="spellStart"/>
+                <w:r>
+                  <w:rPr>
+                    <w:rStyle w:val="Emphasis"/>
+                  </w:rPr>
+                  <w:t>Dr.</w:t>
+                </w:r>
+                <w:proofErr w:type="spellEnd"/>
+                <w:r>
+                  <w:rPr>
+                    <w:rStyle w:val="Emphasis"/>
+                  </w:rPr>
+                  <w:t xml:space="preserve"> T and the Women </w:t>
+                </w:r>
+                <w:r>
+                  <w:t>(2000)</w:t>
+                </w:r>
+                <w:r>
+                  <w:br/>
+                </w:r>
+                <w:proofErr w:type="spellStart"/>
+                <w:r>
+                  <w:rPr>
+                    <w:rStyle w:val="Emphasis"/>
+                  </w:rPr>
+                  <w:t>Gosford</w:t>
+                </w:r>
+                <w:proofErr w:type="spellEnd"/>
+                <w:r>
+                  <w:rPr>
+                    <w:rStyle w:val="Emphasis"/>
+                  </w:rPr>
+                  <w:t xml:space="preserve"> Park </w:t>
+                </w:r>
+                <w:r>
+                  <w:t>(2001)</w:t>
+                </w:r>
+                <w:r>
+                  <w:br/>
+                </w:r>
+                <w:r>
+                  <w:rPr>
+                    <w:rStyle w:val="Emphasis"/>
+                  </w:rPr>
+                  <w:t xml:space="preserve">The Company </w:t>
+                </w:r>
+                <w:r>
+                  <w:t>(2003)</w:t>
+                </w:r>
               </w:p>
               <w:p>
-                <w:pPr>
-                  <w:pStyle w:val="Heading1"/>
-                  <w:spacing w:after="0"/>
-                  <w:ind w:left="142"/>
-                  <w:outlineLvl w:val="0"/>
-                  <w:rPr>
-                    <w:rFonts w:asciiTheme="minorHAnsi" w:hAnsiTheme="minorHAnsi"/>
-                    <w:b w:val="0"/>
-                    <w:color w:val="auto"/>
-                    <w:szCs w:val="22"/>
-                  </w:rPr>
-                </w:pPr>
-                <w:bookmarkStart w:id="0" w:name="_GoBack"/>
-                <w:bookmarkEnd w:id="0"/>
-                <w:r>
-                  <w:rPr>
-                    <w:rStyle w:val="Emphasis"/>
-                    <w:rFonts w:asciiTheme="minorHAnsi" w:hAnsiTheme="minorHAnsi"/>
-                    <w:b w:val="0"/>
-                    <w:color w:val="auto"/>
-                    <w:szCs w:val="22"/>
-                  </w:rPr>
-                  <w:lastRenderedPageBreak/>
-                  <w:t xml:space="preserve">Countdown </w:t>
-                </w:r>
-                <w:r>
-                  <w:rPr>
-                    <w:rFonts w:asciiTheme="minorHAnsi" w:hAnsiTheme="minorHAnsi"/>
-                    <w:b w:val="0"/>
-                    <w:color w:val="auto"/>
-                    <w:szCs w:val="22"/>
-                  </w:rPr>
-                  <w:t>(1968)</w:t>
-                </w:r>
-                <w:r>
-                  <w:rPr>
-                    <w:rFonts w:asciiTheme="minorHAnsi" w:hAnsiTheme="minorHAnsi"/>
-                    <w:b w:val="0"/>
-                    <w:color w:val="auto"/>
-                    <w:szCs w:val="22"/>
-                  </w:rPr>
-                  <w:br/>
-                </w:r>
-                <w:r>
-                  <w:rPr>
-                    <w:rStyle w:val="Emphasis"/>
-                    <w:rFonts w:asciiTheme="minorHAnsi" w:hAnsiTheme="minorHAnsi"/>
-                    <w:b w:val="0"/>
-                    <w:color w:val="auto"/>
-                    <w:szCs w:val="22"/>
-                  </w:rPr>
-                  <w:t xml:space="preserve">That Cold Day in the Park </w:t>
-                </w:r>
-                <w:r>
-                  <w:rPr>
-                    <w:rFonts w:asciiTheme="minorHAnsi" w:hAnsiTheme="minorHAnsi"/>
-                    <w:b w:val="0"/>
-                    <w:color w:val="auto"/>
-                    <w:szCs w:val="22"/>
-                  </w:rPr>
-                  <w:t>(1969)</w:t>
-                </w:r>
-                <w:r>
-                  <w:rPr>
-                    <w:rFonts w:asciiTheme="minorHAnsi" w:hAnsiTheme="minorHAnsi"/>
-                    <w:b w:val="0"/>
-                    <w:color w:val="auto"/>
-                    <w:szCs w:val="22"/>
-                  </w:rPr>
-                  <w:br/>
-                </w:r>
-                <w:r>
-                  <w:rPr>
-                    <w:rStyle w:val="Emphasis"/>
-                    <w:rFonts w:asciiTheme="minorHAnsi" w:hAnsiTheme="minorHAnsi"/>
-                    <w:b w:val="0"/>
-                    <w:color w:val="auto"/>
-                    <w:szCs w:val="22"/>
-                  </w:rPr>
-                  <w:t xml:space="preserve">MASH </w:t>
-                </w:r>
-                <w:r>
-                  <w:rPr>
-                    <w:rFonts w:asciiTheme="minorHAnsi" w:hAnsiTheme="minorHAnsi"/>
-                    <w:b w:val="0"/>
-                    <w:color w:val="auto"/>
-                    <w:szCs w:val="22"/>
-                  </w:rPr>
-                  <w:t>(1970)</w:t>
-                </w:r>
-                <w:r>
-                  <w:rPr>
-                    <w:rFonts w:asciiTheme="minorHAnsi" w:hAnsiTheme="minorHAnsi"/>
-                    <w:b w:val="0"/>
-                    <w:color w:val="auto"/>
-                    <w:szCs w:val="22"/>
-                  </w:rPr>
-                  <w:br/>
-                </w:r>
-                <w:r>
-                  <w:rPr>
-                    <w:rStyle w:val="Emphasis"/>
-                    <w:rFonts w:asciiTheme="minorHAnsi" w:hAnsiTheme="minorHAnsi"/>
-                    <w:b w:val="0"/>
-                    <w:color w:val="auto"/>
-                    <w:szCs w:val="22"/>
-                  </w:rPr>
-                  <w:t xml:space="preserve">Brewster McCloud </w:t>
-                </w:r>
-                <w:r>
-                  <w:rPr>
-                    <w:rFonts w:asciiTheme="minorHAnsi" w:hAnsiTheme="minorHAnsi"/>
-                    <w:b w:val="0"/>
-                    <w:color w:val="auto"/>
-                    <w:szCs w:val="22"/>
-                  </w:rPr>
-                  <w:t>(1970)</w:t>
-                </w:r>
-                <w:r>
-                  <w:rPr>
-                    <w:rFonts w:asciiTheme="minorHAnsi" w:hAnsiTheme="minorHAnsi"/>
-                    <w:b w:val="0"/>
-                    <w:color w:val="auto"/>
-                    <w:szCs w:val="22"/>
-                  </w:rPr>
-                  <w:br/>
-                </w:r>
-                <w:r>
-                  <w:rPr>
-                    <w:rStyle w:val="Emphasis"/>
-                    <w:rFonts w:asciiTheme="minorHAnsi" w:hAnsiTheme="minorHAnsi"/>
-                    <w:b w:val="0"/>
-                    <w:color w:val="auto"/>
-                    <w:szCs w:val="22"/>
-                  </w:rPr>
-                  <w:t xml:space="preserve">McCabe and Mrs. Miller </w:t>
-                </w:r>
-                <w:r>
-                  <w:rPr>
-                    <w:rFonts w:asciiTheme="minorHAnsi" w:hAnsiTheme="minorHAnsi"/>
-                    <w:b w:val="0"/>
-                    <w:color w:val="auto"/>
-                    <w:szCs w:val="22"/>
-                  </w:rPr>
-                  <w:t>(1971)</w:t>
-                </w:r>
-                <w:r>
-                  <w:rPr>
-                    <w:rFonts w:asciiTheme="minorHAnsi" w:hAnsiTheme="minorHAnsi"/>
-                    <w:b w:val="0"/>
-                    <w:color w:val="auto"/>
-                    <w:szCs w:val="22"/>
-                  </w:rPr>
-                  <w:br/>
-                </w:r>
-                <w:r>
-                  <w:rPr>
-                    <w:rStyle w:val="Emphasis"/>
-                    <w:rFonts w:asciiTheme="minorHAnsi" w:hAnsiTheme="minorHAnsi"/>
-                    <w:b w:val="0"/>
-                    <w:color w:val="auto"/>
-                    <w:szCs w:val="22"/>
-                  </w:rPr>
-                  <w:t xml:space="preserve">Images </w:t>
-                </w:r>
-                <w:r>
-                  <w:rPr>
-                    <w:rFonts w:asciiTheme="minorHAnsi" w:hAnsiTheme="minorHAnsi"/>
-                    <w:b w:val="0"/>
-                    <w:color w:val="auto"/>
-                    <w:szCs w:val="22"/>
-                  </w:rPr>
-                  <w:t>(1972)</w:t>
-                </w:r>
-                <w:r>
-                  <w:rPr>
-                    <w:rFonts w:asciiTheme="minorHAnsi" w:hAnsiTheme="minorHAnsi"/>
-                    <w:b w:val="0"/>
-                    <w:color w:val="auto"/>
-                    <w:szCs w:val="22"/>
-                  </w:rPr>
-                  <w:br/>
-                </w:r>
-                <w:r>
-                  <w:rPr>
-                    <w:rStyle w:val="Emphasis"/>
-                    <w:rFonts w:asciiTheme="minorHAnsi" w:hAnsiTheme="minorHAnsi"/>
-                    <w:b w:val="0"/>
-                    <w:color w:val="auto"/>
-                    <w:szCs w:val="22"/>
-                  </w:rPr>
-                  <w:t xml:space="preserve">The Long Goodbye </w:t>
-                </w:r>
-                <w:r>
-                  <w:rPr>
-                    <w:rFonts w:asciiTheme="minorHAnsi" w:hAnsiTheme="minorHAnsi"/>
-                    <w:b w:val="0"/>
-                    <w:color w:val="auto"/>
-                    <w:szCs w:val="22"/>
-                  </w:rPr>
-                  <w:t>(1973)</w:t>
-                </w:r>
-                <w:r>
-                  <w:rPr>
-                    <w:rFonts w:asciiTheme="minorHAnsi" w:hAnsiTheme="minorHAnsi"/>
-                    <w:b w:val="0"/>
-                    <w:color w:val="auto"/>
-                    <w:szCs w:val="22"/>
-                  </w:rPr>
-                  <w:br/>
-                </w:r>
-                <w:r>
-                  <w:rPr>
-                    <w:rStyle w:val="Emphasis"/>
-                    <w:rFonts w:asciiTheme="minorHAnsi" w:hAnsiTheme="minorHAnsi"/>
-                    <w:b w:val="0"/>
-                    <w:color w:val="auto"/>
-                    <w:szCs w:val="22"/>
-                  </w:rPr>
-                  <w:t xml:space="preserve">Thieves Like Us </w:t>
-                </w:r>
-                <w:r>
-                  <w:rPr>
-                    <w:rFonts w:asciiTheme="minorHAnsi" w:hAnsiTheme="minorHAnsi"/>
-                    <w:b w:val="0"/>
-                    <w:color w:val="auto"/>
-                    <w:szCs w:val="22"/>
-                  </w:rPr>
-                  <w:t>(1974)</w:t>
-                </w:r>
-                <w:r>
-                  <w:rPr>
-                    <w:rFonts w:asciiTheme="minorHAnsi" w:hAnsiTheme="minorHAnsi"/>
-                    <w:b w:val="0"/>
-                    <w:color w:val="auto"/>
-                    <w:szCs w:val="22"/>
-                  </w:rPr>
-                  <w:br/>
-                </w:r>
-                <w:r>
-                  <w:rPr>
-                    <w:rStyle w:val="Emphasis"/>
-                    <w:rFonts w:asciiTheme="minorHAnsi" w:hAnsiTheme="minorHAnsi"/>
-                    <w:b w:val="0"/>
-                    <w:color w:val="auto"/>
-                    <w:szCs w:val="22"/>
-                  </w:rPr>
-                  <w:t xml:space="preserve">California Split </w:t>
-                </w:r>
-                <w:r>
-                  <w:rPr>
-                    <w:rFonts w:asciiTheme="minorHAnsi" w:hAnsiTheme="minorHAnsi"/>
-                    <w:b w:val="0"/>
-                    <w:color w:val="auto"/>
-                    <w:szCs w:val="22"/>
-                  </w:rPr>
-                  <w:t>(1974)</w:t>
-                </w:r>
-                <w:r>
-                  <w:rPr>
-                    <w:rFonts w:asciiTheme="minorHAnsi" w:hAnsiTheme="minorHAnsi"/>
-                    <w:b w:val="0"/>
-                    <w:color w:val="auto"/>
-                    <w:szCs w:val="22"/>
-                  </w:rPr>
-                  <w:br/>
-                </w:r>
-                <w:r>
-                  <w:rPr>
-                    <w:rStyle w:val="Emphasis"/>
-                    <w:rFonts w:asciiTheme="minorHAnsi" w:hAnsiTheme="minorHAnsi"/>
-                    <w:b w:val="0"/>
-                    <w:color w:val="auto"/>
-                    <w:szCs w:val="22"/>
-                  </w:rPr>
-                  <w:t xml:space="preserve">Nashville </w:t>
-                </w:r>
-                <w:r>
-                  <w:rPr>
-                    <w:rFonts w:asciiTheme="minorHAnsi" w:hAnsiTheme="minorHAnsi"/>
-                    <w:b w:val="0"/>
-                    <w:color w:val="auto"/>
-                    <w:szCs w:val="22"/>
-                  </w:rPr>
-                  <w:t>(1975)</w:t>
-                </w:r>
-                <w:r>
-                  <w:rPr>
-                    <w:rFonts w:asciiTheme="minorHAnsi" w:hAnsiTheme="minorHAnsi"/>
-                    <w:b w:val="0"/>
-                    <w:color w:val="auto"/>
-                    <w:szCs w:val="22"/>
-                  </w:rPr>
-                  <w:br/>
-                </w:r>
-                <w:r>
-                  <w:rPr>
-                    <w:rStyle w:val="Emphasis"/>
-                    <w:rFonts w:asciiTheme="minorHAnsi" w:hAnsiTheme="minorHAnsi"/>
-                    <w:b w:val="0"/>
-                    <w:color w:val="auto"/>
-                    <w:szCs w:val="22"/>
-                  </w:rPr>
-                  <w:t xml:space="preserve">Buffalo Bill and the Indians, or Sitting Bull’s History Lesson </w:t>
-                </w:r>
-                <w:r>
-                  <w:rPr>
-                    <w:rFonts w:asciiTheme="minorHAnsi" w:hAnsiTheme="minorHAnsi"/>
-                    <w:b w:val="0"/>
-                    <w:color w:val="auto"/>
-                    <w:szCs w:val="22"/>
-                  </w:rPr>
-                  <w:t>(1976)</w:t>
-                </w:r>
-                <w:r>
-                  <w:rPr>
-                    <w:rFonts w:asciiTheme="minorHAnsi" w:hAnsiTheme="minorHAnsi"/>
-                    <w:b w:val="0"/>
-                    <w:color w:val="auto"/>
-                    <w:szCs w:val="22"/>
-                  </w:rPr>
-                  <w:br/>
-                </w:r>
-                <w:r>
-                  <w:rPr>
-                    <w:rStyle w:val="Emphasis"/>
-                    <w:rFonts w:asciiTheme="minorHAnsi" w:hAnsiTheme="minorHAnsi"/>
-                    <w:b w:val="0"/>
-                    <w:color w:val="auto"/>
-                    <w:szCs w:val="22"/>
-                  </w:rPr>
-                  <w:t xml:space="preserve">3 Women </w:t>
-                </w:r>
-                <w:r>
-                  <w:rPr>
-                    <w:rFonts w:asciiTheme="minorHAnsi" w:hAnsiTheme="minorHAnsi"/>
-                    <w:b w:val="0"/>
-                    <w:color w:val="auto"/>
-                    <w:szCs w:val="22"/>
-                  </w:rPr>
-                  <w:t>(1977)</w:t>
-                </w:r>
-                <w:r>
-                  <w:rPr>
-                    <w:rFonts w:asciiTheme="minorHAnsi" w:hAnsiTheme="minorHAnsi"/>
-                    <w:b w:val="0"/>
-                    <w:color w:val="auto"/>
-                    <w:szCs w:val="22"/>
-                  </w:rPr>
-                  <w:br/>
-                </w:r>
-                <w:r>
-                  <w:rPr>
-                    <w:rStyle w:val="Emphasis"/>
-                    <w:rFonts w:asciiTheme="minorHAnsi" w:hAnsiTheme="minorHAnsi"/>
-                    <w:b w:val="0"/>
-                    <w:color w:val="auto"/>
-                    <w:szCs w:val="22"/>
-                  </w:rPr>
-                  <w:t xml:space="preserve">A Wedding </w:t>
-                </w:r>
-                <w:r>
-                  <w:rPr>
-                    <w:rFonts w:asciiTheme="minorHAnsi" w:hAnsiTheme="minorHAnsi"/>
-                    <w:b w:val="0"/>
-                    <w:color w:val="auto"/>
-                    <w:szCs w:val="22"/>
-                  </w:rPr>
-                  <w:t>(1978)</w:t>
-                </w:r>
-                <w:r>
-                  <w:rPr>
-                    <w:rFonts w:asciiTheme="minorHAnsi" w:hAnsiTheme="minorHAnsi"/>
-                    <w:b w:val="0"/>
-                    <w:color w:val="auto"/>
-                    <w:szCs w:val="22"/>
-                  </w:rPr>
-                  <w:br/>
-                </w:r>
-                <w:r>
-                  <w:rPr>
-                    <w:rStyle w:val="Emphasis"/>
-                    <w:rFonts w:asciiTheme="minorHAnsi" w:hAnsiTheme="minorHAnsi"/>
-                    <w:b w:val="0"/>
-                    <w:color w:val="auto"/>
-                    <w:szCs w:val="22"/>
-                  </w:rPr>
-                  <w:t xml:space="preserve">Quintet </w:t>
-                </w:r>
-                <w:r>
-                  <w:rPr>
-                    <w:rFonts w:asciiTheme="minorHAnsi" w:hAnsiTheme="minorHAnsi"/>
-                    <w:b w:val="0"/>
-                    <w:color w:val="auto"/>
-                    <w:szCs w:val="22"/>
-                  </w:rPr>
-                  <w:t>(1979)</w:t>
-                </w:r>
-                <w:r>
-                  <w:rPr>
-                    <w:rFonts w:asciiTheme="minorHAnsi" w:hAnsiTheme="minorHAnsi"/>
-                    <w:b w:val="0"/>
-                    <w:color w:val="auto"/>
-                    <w:szCs w:val="22"/>
-                  </w:rPr>
-                  <w:br/>
-                </w:r>
-                <w:r>
-                  <w:rPr>
-                    <w:rStyle w:val="Emphasis"/>
-                    <w:rFonts w:asciiTheme="minorHAnsi" w:hAnsiTheme="minorHAnsi"/>
-                    <w:b w:val="0"/>
-                    <w:color w:val="auto"/>
-                    <w:szCs w:val="22"/>
-                  </w:rPr>
-                  <w:t xml:space="preserve">A Perfect Couple </w:t>
-                </w:r>
-                <w:r>
-                  <w:rPr>
-                    <w:rFonts w:asciiTheme="minorHAnsi" w:hAnsiTheme="minorHAnsi"/>
-                    <w:b w:val="0"/>
-                    <w:color w:val="auto"/>
-                    <w:szCs w:val="22"/>
-                  </w:rPr>
-                  <w:t>(1979)</w:t>
-                </w:r>
-                <w:r>
-                  <w:rPr>
-                    <w:rFonts w:asciiTheme="minorHAnsi" w:hAnsiTheme="minorHAnsi"/>
-                    <w:b w:val="0"/>
-                    <w:color w:val="auto"/>
-                    <w:szCs w:val="22"/>
-                  </w:rPr>
-                  <w:br/>
-                </w:r>
-                <w:r>
-                  <w:rPr>
-                    <w:rStyle w:val="Emphasis"/>
-                    <w:rFonts w:asciiTheme="minorHAnsi" w:hAnsiTheme="minorHAnsi"/>
-                    <w:b w:val="0"/>
-                    <w:color w:val="auto"/>
-                    <w:szCs w:val="22"/>
-                  </w:rPr>
-                  <w:t xml:space="preserve">Health </w:t>
-                </w:r>
-                <w:r>
-                  <w:rPr>
-                    <w:rFonts w:asciiTheme="minorHAnsi" w:hAnsiTheme="minorHAnsi"/>
-                    <w:b w:val="0"/>
-                    <w:color w:val="auto"/>
-                    <w:szCs w:val="22"/>
-                  </w:rPr>
-                  <w:t>(1980)</w:t>
-                </w:r>
-                <w:r>
-                  <w:rPr>
-                    <w:rFonts w:asciiTheme="minorHAnsi" w:hAnsiTheme="minorHAnsi"/>
-                    <w:b w:val="0"/>
-                    <w:color w:val="auto"/>
-                    <w:szCs w:val="22"/>
-                  </w:rPr>
-                  <w:br/>
-                </w:r>
-                <w:r>
-                  <w:rPr>
-                    <w:rStyle w:val="Emphasis"/>
-                    <w:rFonts w:asciiTheme="minorHAnsi" w:hAnsiTheme="minorHAnsi"/>
-                    <w:b w:val="0"/>
-                    <w:color w:val="auto"/>
-                    <w:szCs w:val="22"/>
-                  </w:rPr>
-                  <w:t xml:space="preserve">Popeye </w:t>
-                </w:r>
-                <w:r>
-                  <w:rPr>
-                    <w:rFonts w:asciiTheme="minorHAnsi" w:hAnsiTheme="minorHAnsi"/>
-                    <w:b w:val="0"/>
-                    <w:color w:val="auto"/>
-                    <w:szCs w:val="22"/>
-                  </w:rPr>
-                  <w:t>(1980)</w:t>
-                </w:r>
-                <w:r>
-                  <w:rPr>
-                    <w:rFonts w:asciiTheme="minorHAnsi" w:hAnsiTheme="minorHAnsi"/>
-                    <w:b w:val="0"/>
-                    <w:color w:val="auto"/>
-                    <w:szCs w:val="22"/>
-                  </w:rPr>
-                  <w:br/>
-                </w:r>
-                <w:r>
-                  <w:rPr>
-                    <w:rStyle w:val="Emphasis"/>
-                    <w:rFonts w:asciiTheme="minorHAnsi" w:hAnsiTheme="minorHAnsi"/>
-                    <w:b w:val="0"/>
-                    <w:color w:val="auto"/>
-                    <w:szCs w:val="22"/>
-                  </w:rPr>
-                  <w:t xml:space="preserve">Come Back to the Five and Dime, Jimmy Dean, Jimmy Dean </w:t>
-                </w:r>
-                <w:r>
-                  <w:rPr>
-                    <w:rFonts w:asciiTheme="minorHAnsi" w:hAnsiTheme="minorHAnsi"/>
-                    <w:b w:val="0"/>
-                    <w:color w:val="auto"/>
-                    <w:szCs w:val="22"/>
-                  </w:rPr>
-                  <w:t>(1982)</w:t>
-                </w:r>
-                <w:r>
-                  <w:rPr>
-                    <w:rFonts w:asciiTheme="minorHAnsi" w:hAnsiTheme="minorHAnsi"/>
-                    <w:b w:val="0"/>
-                    <w:color w:val="auto"/>
-                    <w:szCs w:val="22"/>
-                  </w:rPr>
-                  <w:br/>
-                </w:r>
-                <w:r>
-                  <w:rPr>
-                    <w:rStyle w:val="Emphasis"/>
-                    <w:rFonts w:asciiTheme="minorHAnsi" w:hAnsiTheme="minorHAnsi"/>
-                    <w:b w:val="0"/>
-                    <w:color w:val="auto"/>
-                    <w:szCs w:val="22"/>
-                  </w:rPr>
-                  <w:t xml:space="preserve">Streamers </w:t>
-                </w:r>
-                <w:r>
-                  <w:rPr>
-                    <w:rFonts w:asciiTheme="minorHAnsi" w:hAnsiTheme="minorHAnsi"/>
-                    <w:b w:val="0"/>
-                    <w:color w:val="auto"/>
-                    <w:szCs w:val="22"/>
-                  </w:rPr>
-                  <w:t>(1983)</w:t>
-                </w:r>
-                <w:r>
-                  <w:rPr>
-                    <w:rFonts w:asciiTheme="minorHAnsi" w:hAnsiTheme="minorHAnsi"/>
-                    <w:b w:val="0"/>
-                    <w:color w:val="auto"/>
-                    <w:szCs w:val="22"/>
-                  </w:rPr>
-                  <w:br/>
-                </w:r>
-                <w:r>
-                  <w:rPr>
-                    <w:rStyle w:val="Emphasis"/>
-                    <w:rFonts w:asciiTheme="minorHAnsi" w:hAnsiTheme="minorHAnsi"/>
-                    <w:b w:val="0"/>
-                    <w:color w:val="auto"/>
-                    <w:szCs w:val="22"/>
-                  </w:rPr>
-                  <w:t xml:space="preserve">Secret </w:t>
-                </w:r>
-                <w:proofErr w:type="spellStart"/>
-                <w:r>
-                  <w:rPr>
-                    <w:rStyle w:val="Emphasis"/>
-                    <w:rFonts w:asciiTheme="minorHAnsi" w:hAnsiTheme="minorHAnsi"/>
-                    <w:b w:val="0"/>
-                    <w:color w:val="auto"/>
-                    <w:szCs w:val="22"/>
-                  </w:rPr>
-                  <w:t>Honor</w:t>
-                </w:r>
-                <w:proofErr w:type="spellEnd"/>
-                <w:r>
-                  <w:rPr>
-                    <w:rStyle w:val="Emphasis"/>
-                    <w:rFonts w:asciiTheme="minorHAnsi" w:hAnsiTheme="minorHAnsi"/>
-                    <w:b w:val="0"/>
-                    <w:color w:val="auto"/>
-                    <w:szCs w:val="22"/>
-                  </w:rPr>
-                  <w:t xml:space="preserve"> </w:t>
-                </w:r>
-                <w:r>
-                  <w:rPr>
-                    <w:rFonts w:asciiTheme="minorHAnsi" w:hAnsiTheme="minorHAnsi"/>
-                    <w:b w:val="0"/>
-                    <w:color w:val="auto"/>
-                    <w:szCs w:val="22"/>
-                  </w:rPr>
-                  <w:t>(1984)</w:t>
-                </w:r>
-                <w:r>
-                  <w:rPr>
-                    <w:rFonts w:asciiTheme="minorHAnsi" w:hAnsiTheme="minorHAnsi"/>
-                    <w:b w:val="0"/>
-                    <w:color w:val="auto"/>
-                    <w:szCs w:val="22"/>
-                  </w:rPr>
-                  <w:br/>
-                </w:r>
-                <w:r>
-                  <w:rPr>
-                    <w:rStyle w:val="Emphasis"/>
-                    <w:rFonts w:asciiTheme="minorHAnsi" w:hAnsiTheme="minorHAnsi"/>
-                    <w:b w:val="0"/>
-                    <w:color w:val="auto"/>
-                    <w:szCs w:val="22"/>
-                  </w:rPr>
-                  <w:t xml:space="preserve">O.C. &amp; </w:t>
-                </w:r>
-                <w:proofErr w:type="spellStart"/>
-                <w:r>
-                  <w:rPr>
-                    <w:rStyle w:val="Emphasis"/>
-                    <w:rFonts w:asciiTheme="minorHAnsi" w:hAnsiTheme="minorHAnsi"/>
-                    <w:b w:val="0"/>
-                    <w:color w:val="auto"/>
-                    <w:szCs w:val="22"/>
-                  </w:rPr>
-                  <w:t>Stiggs</w:t>
-                </w:r>
-                <w:proofErr w:type="spellEnd"/>
-                <w:r>
-                  <w:rPr>
-                    <w:rFonts w:asciiTheme="minorHAnsi" w:hAnsiTheme="minorHAnsi"/>
-                    <w:b w:val="0"/>
-                    <w:color w:val="auto"/>
-                    <w:szCs w:val="22"/>
-                  </w:rPr>
-                  <w:t xml:space="preserve"> (1985)</w:t>
-                </w:r>
-                <w:r>
-                  <w:rPr>
-                    <w:rFonts w:asciiTheme="minorHAnsi" w:hAnsiTheme="minorHAnsi"/>
-                    <w:b w:val="0"/>
-                    <w:color w:val="auto"/>
-                    <w:szCs w:val="22"/>
-                  </w:rPr>
-                  <w:br/>
-                </w:r>
-                <w:r>
-                  <w:rPr>
-                    <w:rStyle w:val="Emphasis"/>
-                    <w:rFonts w:asciiTheme="minorHAnsi" w:hAnsiTheme="minorHAnsi"/>
-                    <w:b w:val="0"/>
-                    <w:color w:val="auto"/>
-                    <w:szCs w:val="22"/>
-                  </w:rPr>
-                  <w:t xml:space="preserve">Fool for Love </w:t>
-                </w:r>
-                <w:r>
-                  <w:rPr>
-                    <w:rFonts w:asciiTheme="minorHAnsi" w:hAnsiTheme="minorHAnsi"/>
-                    <w:b w:val="0"/>
-                    <w:color w:val="auto"/>
-                    <w:szCs w:val="22"/>
-                  </w:rPr>
-                  <w:t>(1985)</w:t>
-                </w:r>
-                <w:r>
-                  <w:rPr>
-                    <w:rFonts w:asciiTheme="minorHAnsi" w:hAnsiTheme="minorHAnsi"/>
-                    <w:b w:val="0"/>
-                    <w:color w:val="auto"/>
-                    <w:szCs w:val="22"/>
-                  </w:rPr>
-                  <w:br/>
-                </w:r>
-                <w:r>
-                  <w:rPr>
-                    <w:rStyle w:val="Emphasis"/>
-                    <w:rFonts w:asciiTheme="minorHAnsi" w:hAnsiTheme="minorHAnsi"/>
-                    <w:b w:val="0"/>
-                    <w:color w:val="auto"/>
-                    <w:szCs w:val="22"/>
-                  </w:rPr>
-                  <w:t xml:space="preserve">Aria </w:t>
-                </w:r>
-                <w:r>
-                  <w:rPr>
-                    <w:rFonts w:asciiTheme="minorHAnsi" w:hAnsiTheme="minorHAnsi"/>
-                    <w:b w:val="0"/>
-                    <w:color w:val="auto"/>
-                    <w:szCs w:val="22"/>
-                  </w:rPr>
-                  <w:t>(1987) (</w:t>
-                </w:r>
-                <w:r>
-                  <w:rPr>
-                    <w:rFonts w:asciiTheme="minorHAnsi" w:hAnsiTheme="minorHAnsi"/>
-                    <w:b w:val="0"/>
-                    <w:color w:val="auto"/>
-                    <w:szCs w:val="22"/>
-                  </w:rPr>
-                  <w:t>‘</w:t>
-                </w:r>
-                <w:r>
-                  <w:rPr>
-                    <w:rFonts w:asciiTheme="minorHAnsi" w:hAnsiTheme="minorHAnsi"/>
-                    <w:b w:val="0"/>
-                    <w:color w:val="auto"/>
-                    <w:szCs w:val="22"/>
-                  </w:rPr>
-                  <w:t xml:space="preserve">Les </w:t>
-                </w:r>
-                <w:proofErr w:type="spellStart"/>
-                <w:r>
-                  <w:rPr>
-                    <w:rFonts w:asciiTheme="minorHAnsi" w:hAnsiTheme="minorHAnsi"/>
-                    <w:b w:val="0"/>
-                    <w:color w:val="auto"/>
-                    <w:szCs w:val="22"/>
-                  </w:rPr>
-                  <w:t>Boréades</w:t>
-                </w:r>
-                <w:proofErr w:type="spellEnd"/>
-                <w:r>
-                  <w:rPr>
-                    <w:rFonts w:asciiTheme="minorHAnsi" w:hAnsiTheme="minorHAnsi"/>
-                    <w:b w:val="0"/>
-                    <w:color w:val="auto"/>
-                    <w:szCs w:val="22"/>
-                  </w:rPr>
-                  <w:t>’</w:t>
-                </w:r>
-                <w:r>
-                  <w:rPr>
-                    <w:rFonts w:asciiTheme="minorHAnsi" w:hAnsiTheme="minorHAnsi"/>
-                    <w:b w:val="0"/>
-                    <w:color w:val="auto"/>
-                    <w:szCs w:val="22"/>
-                  </w:rPr>
-                  <w:t xml:space="preserve"> segment)</w:t>
-                </w:r>
-                <w:r>
-                  <w:rPr>
-                    <w:rFonts w:asciiTheme="minorHAnsi" w:hAnsiTheme="minorHAnsi"/>
-                    <w:b w:val="0"/>
-                    <w:color w:val="auto"/>
-                    <w:szCs w:val="22"/>
-                  </w:rPr>
-                  <w:br/>
-                </w:r>
-                <w:r>
-                  <w:rPr>
-                    <w:rStyle w:val="Emphasis"/>
-                    <w:rFonts w:asciiTheme="minorHAnsi" w:hAnsiTheme="minorHAnsi"/>
-                    <w:b w:val="0"/>
-                    <w:color w:val="auto"/>
-                    <w:szCs w:val="22"/>
-                  </w:rPr>
-                  <w:t xml:space="preserve">Beyond Therapy </w:t>
-                </w:r>
-                <w:r>
-                  <w:rPr>
-                    <w:rFonts w:asciiTheme="minorHAnsi" w:hAnsiTheme="minorHAnsi"/>
-                    <w:b w:val="0"/>
-                    <w:color w:val="auto"/>
-                    <w:szCs w:val="22"/>
-                  </w:rPr>
-                  <w:t>(1987)</w:t>
+                <w:r>
+                  <w:t>Tanner on Tanner (2004) (television miniseries)</w:t>
                 </w:r>
               </w:p>
               <w:p>
-                <w:pPr>
-                  <w:pStyle w:val="NormalfollowingH2"/>
-                </w:pPr>
-                <w:r>
-                  <w:rPr>
-                    <w:rStyle w:val="Emphasis"/>
-                  </w:rPr>
-                  <w:t>Tanner ’88</w:t>
-                </w:r>
-                <w:r>
-                  <w:t xml:space="preserve"> (1988) (television miniseries)</w:t>
-                </w:r>
-                <w:r>
-                  <w:br/>
-                </w:r>
-                <w:r>
-                  <w:rPr>
-                    <w:rStyle w:val="Emphasis"/>
-                  </w:rPr>
-                  <w:t xml:space="preserve">Vincent and Theo </w:t>
-                </w:r>
-                <w:r>
-                  <w:t>(1990)</w:t>
-                </w:r>
-                <w:r>
-                  <w:br/>
-                </w:r>
-                <w:r>
-                  <w:rPr>
-                    <w:rStyle w:val="Emphasis"/>
-                  </w:rPr>
-                  <w:t xml:space="preserve">The Player </w:t>
-                </w:r>
-                <w:r>
-                  <w:t>(1992)</w:t>
-                </w:r>
-                <w:r>
-                  <w:br/>
-                </w:r>
-                <w:r>
-                  <w:rPr>
-                    <w:rStyle w:val="Emphasis"/>
-                  </w:rPr>
-                  <w:t xml:space="preserve">Short Cuts </w:t>
-                </w:r>
-                <w:r>
-                  <w:t>(1993)</w:t>
-                </w:r>
-                <w:r>
-                  <w:br/>
-                </w:r>
-                <w:r>
-                  <w:rPr>
-                    <w:rStyle w:val="Emphasis"/>
-                  </w:rPr>
-                  <w:t xml:space="preserve">Prêt-à-Porter </w:t>
-                </w:r>
-                <w:r>
-                  <w:t>(1994)</w:t>
-                </w:r>
-                <w:r>
-                  <w:br/>
-                </w:r>
-                <w:r>
-                  <w:rPr>
-                    <w:rStyle w:val="Emphasis"/>
-                  </w:rPr>
-                  <w:t xml:space="preserve">Kansas City </w:t>
-                </w:r>
-                <w:r>
-                  <w:t>(1996)</w:t>
-                </w:r>
-                <w:r>
-                  <w:br/>
-                </w:r>
-                <w:r>
-                  <w:rPr>
-                    <w:rStyle w:val="Emphasis"/>
-                  </w:rPr>
-                  <w:t>The Gingerbread Man</w:t>
-                </w:r>
-                <w:r>
-                  <w:t xml:space="preserve"> (1998)</w:t>
-                </w:r>
-                <w:r>
-                  <w:br/>
-                </w:r>
-                <w:r>
-                  <w:rPr>
-                    <w:rStyle w:val="Emphasis"/>
-                  </w:rPr>
-                  <w:t xml:space="preserve">Cookie’s Fortune </w:t>
-                </w:r>
-                <w:r>
-                  <w:t>(1999)</w:t>
-                </w:r>
-                <w:r>
-                  <w:br/>
-                </w:r>
-                <w:proofErr w:type="spellStart"/>
-                <w:r>
-                  <w:rPr>
-                    <w:rStyle w:val="Emphasis"/>
-                  </w:rPr>
-                  <w:t>Dr.</w:t>
-                </w:r>
-                <w:proofErr w:type="spellEnd"/>
-                <w:r>
-                  <w:rPr>
-                    <w:rStyle w:val="Emphasis"/>
-                  </w:rPr>
-                  <w:t xml:space="preserve"> T and the Women </w:t>
-                </w:r>
-                <w:r>
-                  <w:t>(2000)</w:t>
-                </w:r>
-                <w:r>
-                  <w:br/>
-                </w:r>
-                <w:proofErr w:type="spellStart"/>
-                <w:r>
-                  <w:rPr>
-                    <w:rStyle w:val="Emphasis"/>
-                  </w:rPr>
-                  <w:t>Gosford</w:t>
-                </w:r>
-                <w:proofErr w:type="spellEnd"/>
-                <w:r>
-                  <w:rPr>
-                    <w:rStyle w:val="Emphasis"/>
-                  </w:rPr>
-                  <w:t xml:space="preserve"> Park </w:t>
-                </w:r>
-                <w:r>
-                  <w:t>(2001)</w:t>
-                </w:r>
-                <w:r>
-                  <w:br/>
-                </w:r>
-                <w:r>
-                  <w:rPr>
-                    <w:rStyle w:val="Emphasis"/>
-                  </w:rPr>
-                  <w:t xml:space="preserve">The Company </w:t>
-                </w:r>
-                <w:r>
-                  <w:t>(2003)</w:t>
-                </w:r>
-              </w:p>
-              <w:p>
-                <w:pPr>
-                  <w:pStyle w:val="NormalfollowingH2"/>
-                </w:pPr>
-                <w:r>
-                  <w:rPr>
-                    <w:i/>
-                  </w:rPr>
-                  <w:t>Tanner on Tanner</w:t>
-                </w:r>
-                <w:r>
-                  <w:t xml:space="preserve"> (2004) (television miniseries)</w:t>
-                </w:r>
-              </w:p>
-              <w:p>
-                <w:pPr>
-                  <w:pStyle w:val="NormalfollowingH2"/>
-                </w:pPr>
-                <w:r>
-                  <w:rPr>
-                    <w:i/>
-                  </w:rPr>
-                  <w:t>A Prairie Home Companion</w:t>
-                </w:r>
-                <w:r>
-                  <w:t xml:space="preserve"> (2006)</w:t>
+                <w:r>
+                  <w:t>A Prairie Home Companion (2006)</w:t>
                 </w:r>
               </w:p>
             </w:tc>
@@ -1949,6 +1288,9 @@
             </w:sdtPr>
             <w:sdtEndPr/>
             <w:sdtContent>
+              <w:p/>
+              <w:bookmarkStart w:id="0" w:name="_GoBack"/>
+              <w:bookmarkEnd w:id="0"/>
               <w:p>
                 <w:sdt>
                   <w:sdtPr>
@@ -2954,7 +2296,6 @@
   <w:style w:type="character" w:default="1" w:styleId="DefaultParagraphFont">
     <w:name w:val="Default Paragraph Font"/>
     <w:uiPriority w:val="1"/>
-    <w:semiHidden/>
     <w:unhideWhenUsed/>
   </w:style>
   <w:style w:type="table" w:default="1" w:styleId="TableNormal">
@@ -3599,7 +2940,6 @@
   <w:style w:type="character" w:default="1" w:styleId="DefaultParagraphFont">
     <w:name w:val="Default Paragraph Font"/>
     <w:uiPriority w:val="1"/>
-    <w:semiHidden/>
     <w:unhideWhenUsed/>
   </w:style>
   <w:style w:type="table" w:default="1" w:styleId="TableNormal">
@@ -4386,7 +3726,7 @@
     <w:charset w:val="00"/>
     <w:family w:val="auto"/>
     <w:pitch w:val="variable"/>
-    <w:sig w:usb0="E1002AFF" w:usb1="C000605B" w:usb2="00000029" w:usb3="00000000" w:csb0="000101FF" w:csb1="00000000"/>
+    <w:sig w:usb0="00000003" w:usb1="00000000" w:usb2="00000000" w:usb3="00000000" w:csb0="00000001" w:csb1="00000000"/>
   </w:font>
   <w:font w:name="Arial">
     <w:panose1 w:val="020B0604020202020204"/>
@@ -5176,7 +4516,7 @@
   <a:extraClrSchemeLst/>
   <a:extLst>
     <a:ext uri="{05A4C25C-085E-4340-85A3-A5531E510DB2}">
-      <thm15:themeFamily xmlns:thm15="http://schemas.microsoft.com/office/thememl/2012/main" xmlns="" name="Office Theme" id="{62F939B6-93AF-4DB8-9C6B-D6C7DFDC589F}" vid="{4A3C46E8-61CC-4603-A589-7422A47A8E4A}"/>
+      <thm15:themeFamily xmlns="" xmlns:thm15="http://schemas.microsoft.com/office/thememl/2012/main" name="Office Theme" id="{62F939B6-93AF-4DB8-9C6B-D6C7DFDC589F}" vid="{4A3C46E8-61CC-4603-A589-7422A47A8E4A}"/>
     </a:ext>
   </a:extLst>
 </a:theme>
@@ -5341,7 +4681,7 @@
 </file>
 
 <file path=customXml/itemProps1.xml><?xml version="1.0" encoding="utf-8"?>
-<ds:datastoreItem xmlns:ds="http://schemas.openxmlformats.org/officeDocument/2006/customXml" ds:itemID="{F18828C1-E143-6D41-AD1F-4C128EAC778A}">
+<ds:datastoreItem xmlns:ds="http://schemas.openxmlformats.org/officeDocument/2006/customXml" ds:itemID="{6AB4989D-6587-C848-8D7F-24FD04446CE0}">
   <ds:schemaRefs>
     <ds:schemaRef ds:uri="http://schemas.openxmlformats.org/officeDocument/2006/bibliography"/>
   </ds:schemaRefs>

--- a/++Templated Entries/LAURA ONLY ACCESS COMPLETED/FILM/Altman, Robert JG/Altman, Robert (zenari) JG.docx
+++ b/++Templated Entries/LAURA ONLY ACCESS COMPLETED/FILM/Altman, Robert JG/Altman, Robert (zenari) JG.docx
@@ -158,11 +158,9 @@
                 <w:tcW w:w="2642" w:type="dxa"/>
               </w:tcPr>
               <w:p>
-                <w:proofErr w:type="spellStart"/>
                 <w:r>
                   <w:t>Zenari</w:t>
                 </w:r>
-                <w:proofErr w:type="spellEnd"/>
               </w:p>
             </w:tc>
           </w:sdtContent>
@@ -415,6 +413,10 @@
                 </w:tcMar>
               </w:tcPr>
               <w:p>
+                <w:pPr>
+                  <w:pStyle w:val="NormalfollowingH2"/>
+                  <w:ind w:left="0"/>
+                </w:pPr>
                 <w:r>
                   <w:t xml:space="preserve">Robert Bernard Altman was an American director of television, theatre, and, most famously, films, including </w:t>
                 </w:r>
@@ -445,31 +447,55 @@
                 <w:r>
                   <w:t xml:space="preserve"> and </w:t>
                 </w:r>
-                <w:proofErr w:type="spellStart"/>
                 <w:r>
                   <w:rPr>
                     <w:i/>
                   </w:rPr>
-                  <w:t>Gosford</w:t>
-                </w:r>
-                <w:proofErr w:type="spellEnd"/>
+                  <w:t>Gosford Park</w:t>
+                </w:r>
+                <w:r>
+                  <w:t xml:space="preserve">. Altman’s films are characterized by satire, social criticism, fragmented storylines, and indefinite endings, which encourage consideration of Altman as a modernist (or postmodernist) auteur. Robert T. Self (2002) argues that Altman was among those American filmmakers who in the 1960s and 1970s applied ‘a modernist sensibility’ to genres such as romance </w:t>
+                </w:r>
                 <w:r>
                   <w:rPr>
                     <w:i/>
                   </w:rPr>
-                  <w:t xml:space="preserve"> Park</w:t>
-                </w:r>
-                <w:r>
-                  <w:t>. Altman’s films are characterized by satire, social criticism, fragmented sto</w:t>
-                </w:r>
-                <w:r>
-                  <w:t>rylines, and indefinite endings, which</w:t>
-                </w:r>
-                <w:r>
-                  <w:t xml:space="preserve"> encourage consideration of Altman as a modernist (or postmodernist) auteur. </w:t>
+                  <w:t>(A Perfect Couple (1979))</w:t>
+                </w:r>
+                <w:r>
+                  <w:t>, westerns (</w:t>
+                </w:r>
+                <w:r>
+                  <w:rPr>
+                    <w:i/>
+                  </w:rPr>
+                  <w:t>McCabe &amp; Mrs Miller (1971)),</w:t>
+                </w:r>
+                <w:r>
+                  <w:t xml:space="preserve"> and science fiction (</w:t>
+                </w:r>
+                <w:r>
+                  <w:rPr>
+                    <w:i/>
+                  </w:rPr>
+                  <w:t>Quintet (1979))</w:t>
+                </w:r>
+                <w:r>
+                  <w:t xml:space="preserve">. These films demonstrate modernism’s taste for ambiguity, contradiction, and paradox. They reject the tendency toward resolution and closure typical of genre films. Similarly, </w:t>
+                </w:r>
+                <w:r>
+                  <w:rPr>
+                    <w:i/>
+                  </w:rPr>
+                  <w:t>The Long Goodbye (1973)</w:t>
+                </w:r>
+                <w:r>
+                  <w:t xml:space="preserve">, Altman’s adaptation of Raymond Chandler’s hard-boiled detective novel of the same name, re-imagines film noir (arguably a modernist mode) and thus raises questions about the stability of genres and the endurance of modernist styles past their historical period. According to Self, Altman’s films of the 1980s and 1990s cease his interrogation of genre but remain committed to ‘the modernist impulses of irony, experimentation, reflexivity, and social critique’ (Self 2002, 103). </w:t>
                 </w:r>
               </w:p>
             </w:tc>
+            <w:bookmarkStart w:id="0" w:name="_GoBack" w:displacedByCustomXml="next"/>
+            <w:bookmarkEnd w:id="0" w:displacedByCustomXml="next"/>
           </w:sdtContent>
         </w:sdt>
       </w:tr>
@@ -531,19 +557,11 @@
                 <w:r>
                   <w:t xml:space="preserve"> and </w:t>
                 </w:r>
-                <w:proofErr w:type="spellStart"/>
                 <w:r>
                   <w:rPr>
                     <w:i/>
                   </w:rPr>
-                  <w:t>Gosford</w:t>
-                </w:r>
-                <w:proofErr w:type="spellEnd"/>
-                <w:r>
-                  <w:rPr>
-                    <w:i/>
-                  </w:rPr>
-                  <w:t xml:space="preserve"> Park</w:t>
+                  <w:t>Gosford Park</w:t>
                 </w:r>
                 <w:r>
                   <w:t>. Altman’s films are characterized by satire, social criticism, fragmented storyline</w:t>
@@ -638,14 +656,27 @@
                 <w:r>
                   <w:t xml:space="preserve">Figure </w:t>
                 </w:r>
-                <w:fldSimple w:instr=" SEQ Figure \* ARABIC ">
-                  <w:r>
-                    <w:rPr>
-                      <w:noProof/>
-                    </w:rPr>
-                    <w:t>1</w:t>
-                  </w:r>
-                </w:fldSimple>
+                <w:r>
+                  <w:fldChar w:fldCharType="begin"/>
+                </w:r>
+                <w:r>
+                  <w:instrText xml:space="preserve"> SEQ Figure \* ARABIC </w:instrText>
+                </w:r>
+                <w:r>
+                  <w:fldChar w:fldCharType="separate"/>
+                </w:r>
+                <w:r>
+                  <w:rPr>
+                    <w:noProof/>
+                  </w:rPr>
+                  <w:t>1</w:t>
+                </w:r>
+                <w:r>
+                  <w:rPr>
+                    <w:noProof/>
+                  </w:rPr>
+                  <w:fldChar w:fldCharType="end"/>
+                </w:r>
                 <w:r>
                   <w:t xml:space="preserve"> Original: http://upload.wikimedia.org/wikipedia/commons/8/8f/Robert_Altman_Cannes_%28extract%29.png</w:t>
                 </w:r>
@@ -666,16 +697,30 @@
                   <w:pStyle w:val="Caption"/>
                 </w:pPr>
                 <w:r>
+                  <w:lastRenderedPageBreak/>
                   <w:t xml:space="preserve">Figure </w:t>
                 </w:r>
-                <w:fldSimple w:instr=" SEQ Figure \* ARABIC ">
-                  <w:r>
-                    <w:rPr>
-                      <w:noProof/>
-                    </w:rPr>
-                    <w:t>3</w:t>
-                  </w:r>
-                </w:fldSimple>
+                <w:r>
+                  <w:fldChar w:fldCharType="begin"/>
+                </w:r>
+                <w:r>
+                  <w:instrText xml:space="preserve"> SEQ Figure \* ARABIC </w:instrText>
+                </w:r>
+                <w:r>
+                  <w:fldChar w:fldCharType="separate"/>
+                </w:r>
+                <w:r>
+                  <w:rPr>
+                    <w:noProof/>
+                  </w:rPr>
+                  <w:t>3</w:t>
+                </w:r>
+                <w:r>
+                  <w:rPr>
+                    <w:noProof/>
+                  </w:rPr>
+                  <w:fldChar w:fldCharType="end"/>
+                </w:r>
                 <w:r>
                   <w:t xml:space="preserve"> Criterion collection Altman page</w:t>
                 </w:r>
@@ -685,15 +730,7 @@
                   <w:keepNext/>
                 </w:pPr>
                 <w:r>
-                  <w:t>Link:  http://www.npr.org/templates/story/story.php</w:t>
-                </w:r>
-                <w:proofErr w:type="gramStart"/>
-                <w:r>
-                  <w:t>?storyId</w:t>
-                </w:r>
-                <w:proofErr w:type="gramEnd"/>
-                <w:r>
-                  <w:t>=6520822</w:t>
+                  <w:t>Link:  http://www.npr.org/templates/story/story.php?storyId=6520822</w:t>
                 </w:r>
               </w:p>
               <w:p>
@@ -703,14 +740,27 @@
                 <w:r>
                   <w:t xml:space="preserve">Figure </w:t>
                 </w:r>
-                <w:fldSimple w:instr=" SEQ Figure \* ARABIC ">
-                  <w:r>
-                    <w:rPr>
-                      <w:noProof/>
-                    </w:rPr>
-                    <w:t>4</w:t>
-                  </w:r>
-                </w:fldSimple>
+                <w:r>
+                  <w:fldChar w:fldCharType="begin"/>
+                </w:r>
+                <w:r>
+                  <w:instrText xml:space="preserve"> SEQ Figure \* ARABIC </w:instrText>
+                </w:r>
+                <w:r>
+                  <w:fldChar w:fldCharType="separate"/>
+                </w:r>
+                <w:r>
+                  <w:rPr>
+                    <w:noProof/>
+                  </w:rPr>
+                  <w:t>4</w:t>
+                </w:r>
+                <w:r>
+                  <w:rPr>
+                    <w:noProof/>
+                  </w:rPr>
+                  <w:fldChar w:fldCharType="end"/>
+                </w:r>
                 <w:r>
                   <w:t xml:space="preserve"> NPR Obituary of Robert Altman (with audio clip)</w:t>
                 </w:r>
@@ -720,15 +770,7 @@
                   <w:keepNext/>
                 </w:pPr>
                 <w:r>
-                  <w:t>Link: http://www.youtube.com/watch</w:t>
-                </w:r>
-                <w:proofErr w:type="gramStart"/>
-                <w:r>
-                  <w:t>?v</w:t>
-                </w:r>
-                <w:proofErr w:type="gramEnd"/>
-                <w:r>
-                  <w:t>=rcp8xjaFfb8</w:t>
+                  <w:t>Link: http://www.youtube.com/watch?v=rcp8xjaFfb8</w:t>
                 </w:r>
               </w:p>
               <w:p>
@@ -738,14 +780,27 @@
                 <w:r>
                   <w:t xml:space="preserve">Figure </w:t>
                 </w:r>
-                <w:fldSimple w:instr=" SEQ Figure \* ARABIC ">
-                  <w:r>
-                    <w:rPr>
-                      <w:noProof/>
-                    </w:rPr>
-                    <w:t>5</w:t>
-                  </w:r>
-                </w:fldSimple>
+                <w:r>
+                  <w:fldChar w:fldCharType="begin"/>
+                </w:r>
+                <w:r>
+                  <w:instrText xml:space="preserve"> SEQ Figure \* ARABIC </w:instrText>
+                </w:r>
+                <w:r>
+                  <w:fldChar w:fldCharType="separate"/>
+                </w:r>
+                <w:r>
+                  <w:rPr>
+                    <w:noProof/>
+                  </w:rPr>
+                  <w:t>5</w:t>
+                </w:r>
+                <w:r>
+                  <w:rPr>
+                    <w:noProof/>
+                  </w:rPr>
+                  <w:fldChar w:fldCharType="end"/>
+                </w:r>
                 <w:r>
                   <w:t xml:space="preserve"> Lily Tomlin and Meryl Streep Present Robert Altman's Honorary Academy Award, 2005</w:t>
                 </w:r>
@@ -801,7 +856,6 @@
                   <w:rPr>
                     <w:rStyle w:val="Emphasis"/>
                   </w:rPr>
-                  <w:lastRenderedPageBreak/>
                   <w:t xml:space="preserve">MASH </w:t>
                 </w:r>
                 <w:r>
@@ -1006,24 +1060,34 @@
                   <w:rPr>
                     <w:rStyle w:val="Emphasis"/>
                   </w:rPr>
-                  <w:t xml:space="preserve">Secret </w:t>
-                </w:r>
-                <w:proofErr w:type="spellStart"/>
+                  <w:t xml:space="preserve">Secret Honor </w:t>
+                </w:r>
+                <w:r>
+                  <w:t>(1984)</w:t>
+                </w:r>
+                <w:r>
+                  <w:br/>
+                </w:r>
                 <w:r>
                   <w:rPr>
                     <w:rStyle w:val="Emphasis"/>
                   </w:rPr>
-                  <w:t>Honor</w:t>
-                </w:r>
-                <w:proofErr w:type="spellEnd"/>
+                  <w:t>O.C. &amp; Stiggs</w:t>
+                </w:r>
+                <w:r>
+                  <w:t xml:space="preserve"> (1985)</w:t>
+                </w:r>
+                <w:r>
+                  <w:br/>
+                </w:r>
                 <w:r>
                   <w:rPr>
                     <w:rStyle w:val="Emphasis"/>
                   </w:rPr>
-                  <w:t xml:space="preserve"> </w:t>
-                </w:r>
-                <w:r>
-                  <w:t>(1984)</w:t>
+                  <w:t xml:space="preserve">Fool for Love </w:t>
+                </w:r>
+                <w:r>
+                  <w:t>(1985)</w:t>
                 </w:r>
                 <w:r>
                   <w:br/>
@@ -1032,38 +1096,6 @@
                   <w:rPr>
                     <w:rStyle w:val="Emphasis"/>
                   </w:rPr>
-                  <w:t xml:space="preserve">O.C. &amp; </w:t>
-                </w:r>
-                <w:proofErr w:type="spellStart"/>
-                <w:r>
-                  <w:rPr>
-                    <w:rStyle w:val="Emphasis"/>
-                  </w:rPr>
-                  <w:t>Stiggs</w:t>
-                </w:r>
-                <w:proofErr w:type="spellEnd"/>
-                <w:r>
-                  <w:t xml:space="preserve"> (1985)</w:t>
-                </w:r>
-                <w:r>
-                  <w:br/>
-                </w:r>
-                <w:r>
-                  <w:rPr>
-                    <w:rStyle w:val="Emphasis"/>
-                  </w:rPr>
-                  <w:t xml:space="preserve">Fool for Love </w:t>
-                </w:r>
-                <w:r>
-                  <w:t>(1985)</w:t>
-                </w:r>
-                <w:r>
-                  <w:br/>
-                </w:r>
-                <w:r>
-                  <w:rPr>
-                    <w:rStyle w:val="Emphasis"/>
-                  </w:rPr>
                   <w:t xml:space="preserve">Aria </w:t>
                 </w:r>
                 <w:r>
@@ -1073,13 +1105,8 @@
                   <w:t>‘</w:t>
                 </w:r>
                 <w:r>
-                  <w:t xml:space="preserve">Les </w:t>
-                </w:r>
-                <w:proofErr w:type="spellStart"/>
-                <w:r>
-                  <w:t>Boréades</w:t>
-                </w:r>
-                <w:proofErr w:type="spellEnd"/>
+                  <w:t>Les Boréades</w:t>
+                </w:r>
                 <w:r>
                   <w:t>’</w:t>
                 </w:r>
@@ -1196,39 +1223,23 @@
                 <w:r>
                   <w:br/>
                 </w:r>
-                <w:proofErr w:type="spellStart"/>
                 <w:r>
                   <w:rPr>
                     <w:rStyle w:val="Emphasis"/>
                   </w:rPr>
-                  <w:t>Dr.</w:t>
-                </w:r>
-                <w:proofErr w:type="spellEnd"/>
+                  <w:t xml:space="preserve">Dr. T and the Women </w:t>
+                </w:r>
+                <w:r>
+                  <w:t>(2000)</w:t>
+                </w:r>
+                <w:r>
+                  <w:br/>
+                </w:r>
                 <w:r>
                   <w:rPr>
                     <w:rStyle w:val="Emphasis"/>
                   </w:rPr>
-                  <w:t xml:space="preserve"> T and the Women </w:t>
-                </w:r>
-                <w:r>
-                  <w:t>(2000)</w:t>
-                </w:r>
-                <w:r>
-                  <w:br/>
-                </w:r>
-                <w:proofErr w:type="spellStart"/>
-                <w:r>
-                  <w:rPr>
-                    <w:rStyle w:val="Emphasis"/>
-                  </w:rPr>
-                  <w:t>Gosford</w:t>
-                </w:r>
-                <w:proofErr w:type="spellEnd"/>
-                <w:r>
-                  <w:rPr>
-                    <w:rStyle w:val="Emphasis"/>
-                  </w:rPr>
-                  <w:t xml:space="preserve"> Park </w:t>
+                  <w:t xml:space="preserve">Gosford Park </w:t>
                 </w:r>
                 <w:r>
                   <w:t>(2001)</w:t>
@@ -1289,8 +1300,6 @@
             <w:sdtEndPr/>
             <w:sdtContent>
               <w:p/>
-              <w:bookmarkStart w:id="0" w:name="_GoBack"/>
-              <w:bookmarkEnd w:id="0"/>
               <w:p>
                 <w:sdt>
                   <w:sdtPr>
@@ -1650,21 +1659,12 @@
       </w:rPr>
       <w:t xml:space="preserve"> – </w:t>
     </w:r>
-    <w:proofErr w:type="spellStart"/>
     <w:r>
       <w:rPr>
         <w:i/>
         <w:color w:val="7F7F7F" w:themeColor="text1" w:themeTint="80"/>
       </w:rPr>
-      <w:t>Encyclopedia</w:t>
-    </w:r>
-    <w:proofErr w:type="spellEnd"/>
-    <w:r>
-      <w:rPr>
-        <w:i/>
-        <w:color w:val="7F7F7F" w:themeColor="text1" w:themeTint="80"/>
-      </w:rPr>
-      <w:t xml:space="preserve"> of Modernism</w:t>
+      <w:t>Encyclopedia of Modernism</w:t>
     </w:r>
   </w:p>
   <w:p>
@@ -2296,6 +2296,7 @@
   <w:style w:type="character" w:default="1" w:styleId="DefaultParagraphFont">
     <w:name w:val="Default Paragraph Font"/>
     <w:uiPriority w:val="1"/>
+    <w:semiHidden/>
     <w:unhideWhenUsed/>
   </w:style>
   <w:style w:type="table" w:default="1" w:styleId="TableNormal">
@@ -2940,6 +2941,7 @@
   <w:style w:type="character" w:default="1" w:styleId="DefaultParagraphFont">
     <w:name w:val="Default Paragraph Font"/>
     <w:uiPriority w:val="1"/>
+    <w:semiHidden/>
     <w:unhideWhenUsed/>
   </w:style>
   <w:style w:type="table" w:default="1" w:styleId="TableNormal">
@@ -4516,7 +4518,7 @@
   <a:extraClrSchemeLst/>
   <a:extLst>
     <a:ext uri="{05A4C25C-085E-4340-85A3-A5531E510DB2}">
-      <thm15:themeFamily xmlns="" xmlns:thm15="http://schemas.microsoft.com/office/thememl/2012/main" name="Office Theme" id="{62F939B6-93AF-4DB8-9C6B-D6C7DFDC589F}" vid="{4A3C46E8-61CC-4603-A589-7422A47A8E4A}"/>
+      <thm15:themeFamily xmlns:thm15="http://schemas.microsoft.com/office/thememl/2012/main" xmlns="" name="Office Theme" id="{62F939B6-93AF-4DB8-9C6B-D6C7DFDC589F}" vid="{4A3C46E8-61CC-4603-A589-7422A47A8E4A}"/>
     </a:ext>
   </a:extLst>
 </a:theme>
@@ -4681,7 +4683,7 @@
 </file>
 
 <file path=customXml/itemProps1.xml><?xml version="1.0" encoding="utf-8"?>
-<ds:datastoreItem xmlns:ds="http://schemas.openxmlformats.org/officeDocument/2006/customXml" ds:itemID="{6AB4989D-6587-C848-8D7F-24FD04446CE0}">
+<ds:datastoreItem xmlns:ds="http://schemas.openxmlformats.org/officeDocument/2006/customXml" ds:itemID="{3B1578D0-F912-A14A-AF1D-8C5EB27CA1BD}">
   <ds:schemaRefs>
     <ds:schemaRef ds:uri="http://schemas.openxmlformats.org/officeDocument/2006/bibliography"/>
   </ds:schemaRefs>
